--- a/paper/JoVE paper - v3.docx
+++ b/paper/JoVE paper - v3.docx
@@ -114,7 +114,23 @@
         <w:t>1</w:t>
       </w:r>
       <w:r>
-        <w:t>Centre de Recherche Cerveau et Cognition (CerCo), CNRS, Toulouse III University, France</w:t>
+        <w:t xml:space="preserve">Centre de Recherche </w:t>
+      </w:r>
+      <w:proofErr w:type="spellStart"/>
+      <w:r>
+        <w:t>Cerveau</w:t>
+      </w:r>
+      <w:proofErr w:type="spellEnd"/>
+      <w:r>
+        <w:t xml:space="preserve"> et Cognition (</w:t>
+      </w:r>
+      <w:proofErr w:type="spellStart"/>
+      <w:r>
+        <w:t>CerCo</w:t>
+      </w:r>
+      <w:proofErr w:type="spellEnd"/>
+      <w:r>
+        <w:t>), CNRS, Toulouse III University, France</w:t>
       </w:r>
     </w:p>
     <w:p>
@@ -276,7 +292,24 @@
         </w:pBdr>
       </w:pPr>
       <w:r>
-        <w:t>EEGLAB, EEG, ECG, PPG, HRV, joint analysis, feature-based, event-related</w:t>
+        <w:t>EEGLAB, EEG, ECG, PPG, HRV, feature</w:t>
+      </w:r>
+      <w:r>
+        <w:t>s</w:t>
+      </w:r>
+      <w:r>
+        <w:t xml:space="preserve">, </w:t>
+      </w:r>
+      <w:proofErr w:type="spellStart"/>
+      <w:r>
+        <w:t>hearbeat</w:t>
+      </w:r>
+      <w:proofErr w:type="spellEnd"/>
+      <w:r>
+        <w:t>-</w:t>
+      </w:r>
+      <w:r>
+        <w:t>event</w:t>
       </w:r>
     </w:p>
     <w:p>
@@ -437,7 +470,15 @@
         <w:t xml:space="preserve">We present </w:t>
       </w:r>
       <w:r>
-        <w:t>the BrainBeats toolbox to address these limitations, an</w:t>
+        <w:t xml:space="preserve">the </w:t>
+      </w:r>
+      <w:proofErr w:type="spellStart"/>
+      <w:r>
+        <w:t>BrainBeats</w:t>
+      </w:r>
+      <w:proofErr w:type="spellEnd"/>
+      <w:r>
+        <w:t xml:space="preserve"> toolbox to address these limitations, an</w:t>
       </w:r>
       <w:r>
         <w:t xml:space="preserve"> open-source </w:t>
@@ -479,8 +520,29 @@
         <w:t>including</w:t>
       </w:r>
       <w:r>
-        <w:t xml:space="preserve"> lower cost, portability, and ability to collect data in real-world settings. Existing tools for jointly analyzing these biosignals often require a high level of technical expertise and may not provide all of the necessary features for studying the interaction between these signals. Moreover, many existing tools are not open-source</w:t>
-      </w:r>
+        <w:t xml:space="preserve"> lower cost, portability, and ability to collect data in real-world settings. Existing tools for jointly analyzing these </w:t>
+      </w:r>
+      <w:proofErr w:type="spellStart"/>
+      <w:r>
+        <w:t>biosignals</w:t>
+      </w:r>
+      <w:proofErr w:type="spellEnd"/>
+      <w:r>
+        <w:t xml:space="preserve"> often require a high level of technical expertise and may not provide </w:t>
+      </w:r>
+      <w:proofErr w:type="gramStart"/>
+      <w:r>
+        <w:t>all of</w:t>
+      </w:r>
+      <w:proofErr w:type="gramEnd"/>
+      <w:r>
+        <w:t xml:space="preserve"> the necessary features for studying the interaction between these signals. Moreover, many existing tools are not </w:t>
+      </w:r>
+      <w:proofErr w:type="gramStart"/>
+      <w:r>
+        <w:t>open-source</w:t>
+      </w:r>
+      <w:proofErr w:type="gramEnd"/>
       <w:sdt>
         <w:sdtPr>
           <w:tag w:val="goog_rdk_4"/>
@@ -522,7 +584,15 @@
         </w:sdtContent>
       </w:sdt>
       <w:r>
-        <w:t xml:space="preserve">latest guidelines as its default parameters, and three main functions: 1) feature-based for continuous data for assessing associations between various features extracted from EEG and HRV signals (time, frequency, and nonlinear features); 2) event-related for epoched data (EEG-ECG coherence, heartbeat-evoked potentials in time, frequency, and time-frequency domains); 3) EEG signal processing (extracts heart components from EEG signals using ICA). Robust statistics are implemented for assessing relationships between these </w:t>
+        <w:t xml:space="preserve">latest guidelines as its default parameters, and three main functions: 1) feature-based for continuous data for assessing associations between various features extracted from EEG and HRV signals (time, frequency, and nonlinear features); 2) event-related for </w:t>
+      </w:r>
+      <w:proofErr w:type="spellStart"/>
+      <w:r>
+        <w:t>epoched</w:t>
+      </w:r>
+      <w:proofErr w:type="spellEnd"/>
+      <w:r>
+        <w:t xml:space="preserve"> data (EEG-ECG coherence, heartbeat-evoked potentials in time, frequency, and time-frequency domains); 3) EEG signal processing (extracts heart components from EEG signals using ICA). Robust statistics are implemented for assessing relationships between these </w:t>
       </w:r>
       <w:sdt>
         <w:sdtPr>
@@ -767,7 +837,21 @@
         <w:rPr>
           <w:highlight w:val="yellow"/>
         </w:rPr>
-        <w:t>von Bertalanffy, 1968</w:t>
+        <w:t xml:space="preserve">von </w:t>
+      </w:r>
+      <w:proofErr w:type="spellStart"/>
+      <w:r>
+        <w:rPr>
+          <w:highlight w:val="yellow"/>
+        </w:rPr>
+        <w:t>Bertalanffy</w:t>
+      </w:r>
+      <w:proofErr w:type="spellEnd"/>
+      <w:r>
+        <w:rPr>
+          <w:highlight w:val="yellow"/>
+        </w:rPr>
+        <w:t>, 1968</w:t>
       </w:r>
       <w:r>
         <w:t>). Reductionism has been instrumental in understanding individual subsystems in isolation, such as elucidating the role of ion channels and action potentials for neural (</w:t>
@@ -857,7 +941,23 @@
         <w:spacing w:after="240"/>
       </w:pPr>
       <w:r>
-        <w:t xml:space="preserve">Studying the intricate relationship between the brain and the heart can yield valuable insights into the underlying physiology and anatomy of the human body, ultimately leading to the development of novel diagnostic and therapeutic tools. The relationship between the heart and the brain has been studied via neuroimaging methods such as functional magnetic resonance imaging (fMRI) and positron emission tomography (PET). Using these tools, researchers highlighted some brain regions associated with cardiovascular control (e.g., manipulation of heart rate and blood pressure; Critchley 2000; Napadow 2008), showed the influence of heart rate on the BOLD signal (Chang et al., 2009; Shmueli 2007), or identified potential brain-body pathways contributing to coronary heart disease (i.e., stress-evoked blood pressure; Gianaros 2009). </w:t>
+        <w:t xml:space="preserve">Studying the intricate relationship between the brain and the heart can yield valuable insights into the underlying physiology and anatomy of the human body, ultimately leading to the development of novel diagnostic and therapeutic tools. The relationship between the heart and the brain has been studied via neuroimaging methods such as functional magnetic resonance imaging (fMRI) and positron emission tomography (PET). Using these tools, researchers highlighted some brain regions associated with cardiovascular control (e.g., manipulation of heart rate and blood pressure; Critchley 2000; </w:t>
+      </w:r>
+      <w:proofErr w:type="spellStart"/>
+      <w:r>
+        <w:t>Napadow</w:t>
+      </w:r>
+      <w:proofErr w:type="spellEnd"/>
+      <w:r>
+        <w:t xml:space="preserve"> 2008), showed the influence of heart rate on the BOLD signal (Chang et al., 2009; Shmueli 2007), or identified potential brain-body pathways contributing to coronary heart disease (i.e., stress-evoked blood pressure; </w:t>
+      </w:r>
+      <w:proofErr w:type="spellStart"/>
+      <w:r>
+        <w:t>Gianaros</w:t>
+      </w:r>
+      <w:proofErr w:type="spellEnd"/>
+      <w:r>
+        <w:t xml:space="preserve"> 2009). </w:t>
       </w:r>
     </w:p>
     <w:p>
@@ -938,7 +1038,15 @@
         </w:sdtContent>
       </w:sdt>
       <w:r>
-        <w:t xml:space="preserve">placement of electrodes on the skin (usually on the chest, arms, or legs). PPG measures blood volume changes in the microvascular tissues by using a light source (e.g., LED) and a photodetector placed on the skin (commonly on a fingertip, earlobe, or forehead). Since blood absorbs more light than the surrounding tissue, the PPG signal can be used to estimate blood flow and pulse rate. Both methods provide valuable information about </w:t>
+        <w:t xml:space="preserve">placement of electrodes on the skin (usually on the chest, arms, or legs). PPG measures blood volume changes in the microvascular tissues by using a light source (e.g., LED) and a photodetector placed on the skin (commonly on a fingertip, earlobe, or forehead). Since blood absorbs </w:t>
+      </w:r>
+      <w:proofErr w:type="gramStart"/>
+      <w:r>
+        <w:t>more light</w:t>
+      </w:r>
+      <w:proofErr w:type="gramEnd"/>
+      <w:r>
+        <w:t xml:space="preserve"> than the surrounding tissue, the PPG signal can be used to estimate blood flow and pulse rate. Both methods provide valuable information about </w:t>
       </w:r>
       <w:sdt>
         <w:sdtPr>
@@ -952,7 +1060,15 @@
         </w:sdtContent>
       </w:sdt>
       <w:r>
-        <w:t>cardiovascular function, but they serve different purposes and offer distinct types of data. As such, the use of EEG and ECG/PPG holds great promise for advancing our understanding of the physiological, cognitive, and emotional processes underlying brain-heart interactions and their implications for human health and well-being. Similar to ECG, EEG records the electrical fields generated by synchronized activity of thousands of cortical neurons</w:t>
+        <w:t xml:space="preserve">cardiovascular function, but they serve different purposes and offer distinct types of data. As such, the use of EEG and ECG/PPG holds great promise for advancing our understanding of the physiological, cognitive, and emotional processes underlying brain-heart interactions and their implications for human health and well-being. </w:t>
+      </w:r>
+      <w:proofErr w:type="gramStart"/>
+      <w:r>
+        <w:t>Similar to</w:t>
+      </w:r>
+      <w:proofErr w:type="gramEnd"/>
+      <w:r>
+        <w:t xml:space="preserve"> ECG, EEG records the electrical fields generated by synchronized activity of thousands of cortical neurons</w:t>
       </w:r>
       <w:sdt>
         <w:sdtPr>
@@ -1000,8 +1116,16 @@
         <w:rPr>
           <w:b/>
         </w:rPr>
-        <w:t xml:space="preserve"> EEG and cardiovascular signals</w:t>
-      </w:r>
+        <w:t xml:space="preserve"> EEG and cardiovascular </w:t>
+      </w:r>
+      <w:proofErr w:type="gramStart"/>
+      <w:r>
+        <w:rPr>
+          <w:b/>
+        </w:rPr>
+        <w:t>signals</w:t>
+      </w:r>
+      <w:proofErr w:type="gramEnd"/>
     </w:p>
     <w:p>
       <w:pPr>
@@ -1060,7 +1184,31 @@
         <w:spacing w:after="240"/>
       </w:pPr>
       <w:r>
-        <w:t xml:space="preserve">Event-related: each heartbeat is marked in the EEG time series to examine with high temporal accuracy the cortical activity processing cardiac signals (Schandry 1981; Pollatos 2005; Montoya 1993; Park &amp; Tallon-Baudry 2014; Couto 2015; Jiang et al. 2019; Dirlich et al., 1998). This method is termed heartbeat-evoked potentials (HEP) and is similar to traditional event-related potential (ERP) studies, </w:t>
+        <w:t>Event-related: each heartbeat is marked in the EEG time series to examine with high temporal accuracy the cortical activity processing cardiac signals (</w:t>
+      </w:r>
+      <w:proofErr w:type="spellStart"/>
+      <w:r>
+        <w:t>Schandry</w:t>
+      </w:r>
+      <w:proofErr w:type="spellEnd"/>
+      <w:r>
+        <w:t xml:space="preserve"> 1981; </w:t>
+      </w:r>
+      <w:proofErr w:type="spellStart"/>
+      <w:r>
+        <w:t>Pollatos</w:t>
+      </w:r>
+      <w:proofErr w:type="spellEnd"/>
+      <w:r>
+        <w:t xml:space="preserve"> 2005; Montoya 1993; Park &amp; Tallon-Baudry 2014; Couto 2015; Jiang et al. 2019; </w:t>
+      </w:r>
+      <w:proofErr w:type="spellStart"/>
+      <w:r>
+        <w:t>Dirlich</w:t>
+      </w:r>
+      <w:proofErr w:type="spellEnd"/>
+      <w:r>
+        <w:t xml:space="preserve"> et al., 1998). This method is termed heartbeat-evoked potentials (HEP) and is similar to traditional event-related potential (ERP) studies, </w:t>
       </w:r>
       <w:sdt>
         <w:sdtPr>
@@ -1074,7 +1222,15 @@
         </w:sdtContent>
       </w:sdt>
       <w:r>
-        <w:t xml:space="preserve">required the two time series to be time-locked, but the events are heartbeats as opposed to stimuli. </w:t>
+        <w:t xml:space="preserve">required the </w:t>
+      </w:r>
+      <w:proofErr w:type="gramStart"/>
+      <w:r>
+        <w:t>two time</w:t>
+      </w:r>
+      <w:proofErr w:type="gramEnd"/>
+      <w:r>
+        <w:t xml:space="preserve"> series to be time-locked, but the events are heartbeats as opposed to stimuli. </w:t>
       </w:r>
     </w:p>
     <w:p>
@@ -1119,7 +1275,15 @@
         </w:sdtContent>
       </w:sdt>
       <w:r>
-        <w:t xml:space="preserve"> associations between them. Cardiovascular features are typically heart-rate variability (HRV) measures in the time, frequency, or nonlinear domains. This has been done with ECG (Thayer et al. 2012; Mather 2018; Kemp 2013) and PPG to a lesser extent (Khosrow-Khavar 2014). This approach provides trait information that can be used for making medical forecasting or classification (e.g., mental or physical health) and finding more general associations</w:t>
+        <w:t xml:space="preserve"> associations between them. Cardiovascular features are typically heart-rate variability (HRV) measures in the time, frequency, or nonlinear domains. This has been done with ECG (Thayer et al. 2012; Mather 2018; Kemp 2013) and PPG to a lesser extent (Khosrow-Khavar 2014). This approach provides trait information that can be used for making medical forecasting or classification (e.g., </w:t>
+      </w:r>
+      <w:proofErr w:type="gramStart"/>
+      <w:r>
+        <w:t>mental</w:t>
+      </w:r>
+      <w:proofErr w:type="gramEnd"/>
+      <w:r>
+        <w:t xml:space="preserve"> or physical health) and finding more general associations</w:t>
       </w:r>
       <w:sdt>
         <w:sdtPr>
@@ -1212,6 +1376,7 @@
         <w:lastRenderedPageBreak/>
         <w:t>require expensive license purchase and do not allow processing large datasets in batch via command line (</w:t>
       </w:r>
+      <w:proofErr w:type="spellStart"/>
       <w:sdt>
         <w:sdtPr>
           <w:tag w:val="goog_rdk_30"/>
@@ -1225,12 +1390,15 @@
         <w:t>Kubios</w:t>
       </w:r>
       <w:commentRangeEnd w:id="0"/>
+      <w:proofErr w:type="spellEnd"/>
       <w:r>
         <w:commentReference w:id="0"/>
       </w:r>
+      <w:proofErr w:type="gramStart"/>
       <w:r>
         <w:t>);</w:t>
       </w:r>
+      <w:proofErr w:type="gramEnd"/>
     </w:p>
     <w:p>
       <w:pPr>
@@ -1247,7 +1415,15 @@
         </w:pBdr>
       </w:pPr>
       <w:r>
-        <w:t xml:space="preserve">or require advanced programming skills by not providing a graphical user interface (GUI; Physionet Cardiovascular Signal toolbox; </w:t>
+        <w:t xml:space="preserve">or require advanced programming skills by not providing a graphical user interface (GUI; </w:t>
+      </w:r>
+      <w:proofErr w:type="spellStart"/>
+      <w:r>
+        <w:t>Physionet</w:t>
+      </w:r>
+      <w:proofErr w:type="spellEnd"/>
+      <w:r>
+        <w:t xml:space="preserve"> Cardiovascular Signal toolbox; </w:t>
       </w:r>
       <w:hyperlink r:id="rId11">
         <w:r>
@@ -1285,7 +1461,15 @@
         <w:spacing w:after="240"/>
       </w:pPr>
       <w:r>
-        <w:t>To our knowledge, three open-source MATLAB toolboxes exist to support HEP analysis with a GUI. The ecg-kit (</w:t>
+        <w:t xml:space="preserve">To our knowledge, three open-source MATLAB toolboxes exist to support HEP analysis with a GUI. The </w:t>
+      </w:r>
+      <w:proofErr w:type="spellStart"/>
+      <w:r>
+        <w:t>ecg</w:t>
+      </w:r>
+      <w:proofErr w:type="spellEnd"/>
+      <w:r>
+        <w:t>-kit (</w:t>
       </w:r>
       <w:hyperlink r:id="rId12">
         <w:r>
@@ -1319,25 +1503,72 @@
         </w:r>
       </w:hyperlink>
       <w:r>
-        <w:t>), and the CARE-rCortex EEGLAB plugin (</w:t>
-      </w:r>
-      <w:hyperlink r:id="rId14">
-        <w:r>
-          <w:rPr>
-            <w:color w:val="0000FF"/>
-            <w:u w:val="single"/>
-          </w:rPr>
-          <w:t>Grosselin et al. 2018</w:t>
-        </w:r>
-      </w:hyperlink>
+        <w:t>), and the CARE-</w:t>
+      </w:r>
+      <w:proofErr w:type="spellStart"/>
+      <w:r>
+        <w:t>rCortex</w:t>
+      </w:r>
+      <w:proofErr w:type="spellEnd"/>
+      <w:r>
+        <w:t xml:space="preserve"> EEGLAB plugin (</w:t>
+      </w:r>
+      <w:proofErr w:type="spellStart"/>
+      <w:r>
+        <w:fldChar w:fldCharType="begin"/>
+      </w:r>
+      <w:r>
+        <w:instrText>HYPERLINK "https://www.sciencedirect.com/science/article/abs/pii/S0165027018302474" \h</w:instrText>
+      </w:r>
+      <w:r>
+        <w:fldChar w:fldCharType="separate"/>
+      </w:r>
+      <w:r>
+        <w:rPr>
+          <w:color w:val="0000FF"/>
+          <w:u w:val="single"/>
+        </w:rPr>
+        <w:t>Grosselin</w:t>
+      </w:r>
+      <w:proofErr w:type="spellEnd"/>
+      <w:r>
+        <w:rPr>
+          <w:color w:val="0000FF"/>
+          <w:u w:val="single"/>
+        </w:rPr>
+        <w:t xml:space="preserve"> et al. 2018</w:t>
+      </w:r>
+      <w:r>
+        <w:rPr>
+          <w:color w:val="0000FF"/>
+          <w:u w:val="single"/>
+        </w:rPr>
+        <w:fldChar w:fldCharType="end"/>
+      </w:r>
       <w:r>
         <w:t xml:space="preserve">). </w:t>
       </w:r>
       <w:r>
-        <w:t xml:space="preserve">While HEPLAB and ecg-kit facilitate HEP analysis by detecting heartbeats and marking them in the EEG signals, they do not provide statistical tools for analysis, and are limited to the time domain (i.e., ERP). </w:t>
-      </w:r>
-      <w:r>
-        <w:t xml:space="preserve">The CARE-rCortex </w:t>
+        <w:t xml:space="preserve">While HEPLAB and </w:t>
+      </w:r>
+      <w:proofErr w:type="spellStart"/>
+      <w:r>
+        <w:t>ecg</w:t>
+      </w:r>
+      <w:proofErr w:type="spellEnd"/>
+      <w:r>
+        <w:t xml:space="preserve">-kit facilitate HEP analysis by detecting heartbeats and marking them in the EEG signals, they do not provide statistical tools for analysis, and are limited to the time domain (i.e., ERP). </w:t>
+      </w:r>
+      <w:r>
+        <w:t>The CARE-</w:t>
+      </w:r>
+      <w:proofErr w:type="spellStart"/>
+      <w:r>
+        <w:t>rCortex</w:t>
+      </w:r>
+      <w:proofErr w:type="spellEnd"/>
+      <w:r>
+        <w:t xml:space="preserve"> </w:t>
       </w:r>
       <w:r>
         <w:t>addressed these issues by</w:t>
@@ -1358,7 +1589,15 @@
         <w:t xml:space="preserve">. However, </w:t>
       </w:r>
       <w:r>
-        <w:t>it uses the Bonferoni method for multiple comparisons correction, w</w:t>
+        <w:t xml:space="preserve">it uses the </w:t>
+      </w:r>
+      <w:proofErr w:type="spellStart"/>
+      <w:r>
+        <w:t>Bonferoni</w:t>
+      </w:r>
+      <w:proofErr w:type="spellEnd"/>
+      <w:r>
+        <w:t xml:space="preserve"> method for multiple comparisons correction, w</w:t>
       </w:r>
       <w:r>
         <w:t>hich is too conservative for EEG analysis</w:t>
@@ -1442,7 +1681,7 @@
       <w:r>
         <w:t xml:space="preserve"> (</w:t>
       </w:r>
-      <w:hyperlink r:id="rId15" w:history="1">
+      <w:hyperlink r:id="rId14" w:history="1">
         <w:r>
           <w:rPr>
             <w:rStyle w:val="Hyperlink"/>
@@ -1466,10 +1705,18 @@
         <w:spacing w:after="240"/>
       </w:pPr>
       <w:r>
-        <w:t>To address these limitations, this article presents a new open-source MATLAB toolbox, named “BrainBeat</w:t>
-      </w:r>
-      <w:r>
-        <w:t xml:space="preserve">s”, </w:t>
+        <w:t>To address these limitations, this article presents a new open-source MATLAB toolbox, named “</w:t>
+      </w:r>
+      <w:proofErr w:type="spellStart"/>
+      <w:r>
+        <w:t>BrainBeat</w:t>
+      </w:r>
+      <w:r>
+        <w:t>s</w:t>
+      </w:r>
+      <w:proofErr w:type="spellEnd"/>
+      <w:r>
+        <w:t xml:space="preserve">”, </w:t>
       </w:r>
       <w:r>
         <w:t>implemented as an EEGLAB plugin designed to jointly process and analyze EEG and ECG/PPG signals. It incorporates the following advantages over previous methods:</w:t>
@@ -1514,9 +1761,17 @@
         </w:pBdr>
       </w:pPr>
       <w:r>
-        <w:t>Implements the validated algorithms from the Physionet Cardiovascular Signal toolbox (</w:t>
-      </w:r>
-      <w:hyperlink r:id="rId16">
+        <w:t xml:space="preserve">Implements the validated algorithms from the </w:t>
+      </w:r>
+      <w:proofErr w:type="spellStart"/>
+      <w:r>
+        <w:t>Physionet</w:t>
+      </w:r>
+      <w:proofErr w:type="spellEnd"/>
+      <w:r>
+        <w:t xml:space="preserve"> Cardiovascular Signal toolbox (</w:t>
+      </w:r>
+      <w:hyperlink r:id="rId15">
         <w:r>
           <w:rPr>
             <w:color w:val="0000FF"/>
@@ -1544,7 +1799,15 @@
         <w:t xml:space="preserve"> automatically with various algorithms (e.g., linear, cubic, nearest neighbor, etc.)</w:t>
       </w:r>
       <w:r>
-        <w:t xml:space="preserve"> to otbain the normal-to-normal (NN) intervals</w:t>
+        <w:t xml:space="preserve"> to </w:t>
+      </w:r>
+      <w:proofErr w:type="spellStart"/>
+      <w:r>
+        <w:t>otbain</w:t>
+      </w:r>
+      <w:proofErr w:type="spellEnd"/>
+      <w:r>
+        <w:t xml:space="preserve"> the normal-to-normal (NN) intervals</w:t>
       </w:r>
       <w:r>
         <w:t xml:space="preserve">. </w:t>
@@ -1581,7 +1844,7 @@
       <w:r>
         <w:t xml:space="preserve"> including referencing (to infinity for montages with at least 30; Yao </w:t>
       </w:r>
-      <w:hyperlink r:id="rId17">
+      <w:hyperlink r:id="rId16">
         <w:r>
           <w:rPr>
             <w:color w:val="0000FF"/>
@@ -1593,7 +1856,7 @@
       <w:r>
         <w:t xml:space="preserve">, </w:t>
       </w:r>
-      <w:hyperlink r:id="rId18">
+      <w:hyperlink r:id="rId17">
         <w:r>
           <w:rPr>
             <w:color w:val="0000FF"/>
@@ -1605,7 +1868,7 @@
       <w:r>
         <w:t xml:space="preserve">5; </w:t>
       </w:r>
-      <w:hyperlink r:id="rId19">
+      <w:hyperlink r:id="rId18">
         <w:r>
           <w:rPr>
             <w:color w:val="0000FF"/>
@@ -1617,7 +1880,7 @@
       <w:r>
         <w:t xml:space="preserve">; </w:t>
       </w:r>
-      <w:hyperlink r:id="rId20">
+      <w:hyperlink r:id="rId19">
         <w:r>
           <w:rPr>
             <w:color w:val="0000FF"/>
@@ -1627,7 +1890,15 @@
         </w:r>
       </w:hyperlink>
       <w:r>
-        <w:t xml:space="preserve">), detection and interpolation of bad channels, detection and interpolation of EEG artifacts (Mullen  2015; Delorme 2004; 2023; Pion-Tonachini 2019). </w:t>
+        <w:t>), detection and interpolation of bad channels, detection and interpolation of EEG artifacts (Mullen  2015; Delorme 2004; 2023; Pion-</w:t>
+      </w:r>
+      <w:proofErr w:type="spellStart"/>
+      <w:r>
+        <w:t>Tonachini</w:t>
+      </w:r>
+      <w:proofErr w:type="spellEnd"/>
+      <w:r>
+        <w:t xml:space="preserve"> 2019). </w:t>
       </w:r>
       <w:r>
         <w:t>Note: Users can also use the toolbox with already cleaned data.</w:t>
@@ -1648,7 +1919,23 @@
         </w:pBdr>
       </w:pPr>
       <w:r>
-        <w:t>Can be used to automatically extracting heart components from EEG signals using the ICLabel EEGLAB plugin (</w:t>
+        <w:t xml:space="preserve">Can be used to automatically </w:t>
+      </w:r>
+      <w:proofErr w:type="gramStart"/>
+      <w:r>
+        <w:t>extracting</w:t>
+      </w:r>
+      <w:proofErr w:type="gramEnd"/>
+      <w:r>
+        <w:t xml:space="preserve"> heart components from EEG signals using the </w:t>
+      </w:r>
+      <w:proofErr w:type="spellStart"/>
+      <w:r>
+        <w:t>ICLabel</w:t>
+      </w:r>
+      <w:proofErr w:type="spellEnd"/>
+      <w:r>
+        <w:t xml:space="preserve"> EEGLAB plugin (</w:t>
       </w:r>
       <w:r>
         <w:rPr>
@@ -1698,13 +1985,29 @@
         <w:t>, frequency,</w:t>
       </w:r>
       <w:r>
-        <w:t xml:space="preserve"> and time-frequency domains (EEGLAB STUDY mode) and advanced statistics using hierarchical linear modeling provided by the LIMO plugin (Pernet 2011). This statistical approach accounts well for within and between- subjects variance, downweighs </w:t>
+        <w:t xml:space="preserve"> and time-frequency domains (EEGLAB STUDY mode) and advanced statistics using hierarchical linear modeling provided by the LIMO plugin (</w:t>
+      </w:r>
+      <w:proofErr w:type="spellStart"/>
+      <w:r>
+        <w:t>Pernet</w:t>
+      </w:r>
+      <w:proofErr w:type="spellEnd"/>
+      <w:r>
+        <w:t xml:space="preserve"> 2011). This statistical approach accounts well for within and between- subjects variance, downweighs </w:t>
       </w:r>
       <w:r>
         <w:t xml:space="preserve">artifactual </w:t>
       </w:r>
       <w:r>
-        <w:t>trials using weighted least square (WLS; Pernet 2022) optimization</w:t>
+        <w:t xml:space="preserve">trials using weighted least square (WLS; </w:t>
+      </w:r>
+      <w:proofErr w:type="spellStart"/>
+      <w:r>
+        <w:t>Pernet</w:t>
+      </w:r>
+      <w:proofErr w:type="spellEnd"/>
+      <w:r>
+        <w:t xml:space="preserve"> 2022) optimization</w:t>
       </w:r>
       <w:sdt>
         <w:sdtPr>
@@ -1989,8 +2292,16 @@
         <w:rPr>
           <w:color w:val="366091"/>
         </w:rPr>
-        <w:t>Information to help readers decide whether the method described is appropriate for them</w:t>
-      </w:r>
+        <w:t xml:space="preserve">Information to help readers decide whether the method described is appropriate for </w:t>
+      </w:r>
+      <w:proofErr w:type="gramStart"/>
+      <w:r>
+        <w:rPr>
+          <w:color w:val="366091"/>
+        </w:rPr>
+        <w:t>them</w:t>
+      </w:r>
+      <w:proofErr w:type="gramEnd"/>
     </w:p>
     <w:p>
       <w:pPr>
@@ -2103,13 +2414,53 @@
         <w:t>st</w:t>
       </w:r>
       <w:r>
-        <w:t xml:space="preserve"> sample dataset containing both 3 EEG channels and one ECG channel into EEGLAB: File &gt; Load existing dataset &gt; select “sample_data1.set” &gt; Open. Note: You may need to install other EEGLAB plugins to import your dataset depending on the file format (e.g., .bdf, .edf, .vhdr, etc.). </w:t>
+        <w:t xml:space="preserve"> sample dataset containing both 3 EEG channels and one ECG channel into EEGLAB: File &gt; Load existing dataset &gt; select “sample_data1.set” &gt; Open. Note: You may need to install other EEGLAB plugins to import your dataset depending on the file format (e.g.</w:t>
+      </w:r>
+      <w:proofErr w:type="gramStart"/>
+      <w:r>
+        <w:t>, .</w:t>
+      </w:r>
+      <w:proofErr w:type="spellStart"/>
+      <w:r>
+        <w:t>bdf</w:t>
+      </w:r>
+      <w:proofErr w:type="spellEnd"/>
+      <w:proofErr w:type="gramEnd"/>
+      <w:r>
+        <w:t>, .</w:t>
+      </w:r>
+      <w:proofErr w:type="spellStart"/>
+      <w:r>
+        <w:t>edf</w:t>
+      </w:r>
+      <w:proofErr w:type="spellEnd"/>
+      <w:r>
+        <w:t>, .</w:t>
+      </w:r>
+      <w:proofErr w:type="spellStart"/>
+      <w:r>
+        <w:t>vhdr</w:t>
+      </w:r>
+      <w:proofErr w:type="spellEnd"/>
+      <w:r>
+        <w:t xml:space="preserve">, etc.). </w:t>
       </w:r>
     </w:p>
     <w:p/>
     <w:p>
-      <w:r>
-        <w:t xml:space="preserve">1.2. Select parameters: Tools &gt; Run BrainBeats (see </w:t>
+      <w:pPr>
+        <w:ind w:left="450" w:hanging="450"/>
+      </w:pPr>
+      <w:r>
+        <w:t xml:space="preserve">1.2. Select parameters: Tools &gt; Run </w:t>
+      </w:r>
+      <w:proofErr w:type="spellStart"/>
+      <w:r>
+        <w:t>BrainBeats</w:t>
+      </w:r>
+      <w:proofErr w:type="spellEnd"/>
+      <w:r>
+        <w:t xml:space="preserve"> (see </w:t>
       </w:r>
       <w:r>
         <w:rPr>
@@ -2178,7 +2529,7 @@
                     <pic:cNvPicPr preferRelativeResize="0"/>
                   </pic:nvPicPr>
                   <pic:blipFill>
-                    <a:blip r:embed="rId21"/>
+                    <a:blip r:embed="rId20"/>
                     <a:srcRect/>
                     <a:stretch>
                       <a:fillRect/>
@@ -2212,7 +2563,15 @@
         <w:t>1.</w:t>
       </w:r>
       <w:r>
-        <w:t xml:space="preserve"> Launching the BrainBeats plugin from the mean EEGLAB menu.</w:t>
+        <w:t xml:space="preserve"> Launching the </w:t>
+      </w:r>
+      <w:proofErr w:type="spellStart"/>
+      <w:r>
+        <w:t>BrainBeats</w:t>
+      </w:r>
+      <w:proofErr w:type="spellEnd"/>
+      <w:r>
+        <w:t xml:space="preserve"> plugin from the mean EEGLAB menu.</w:t>
       </w:r>
     </w:p>
     <w:p>
@@ -2266,7 +2625,7 @@
                     </pic:cNvPicPr>
                   </pic:nvPicPr>
                   <pic:blipFill>
-                    <a:blip r:embed="rId22" cstate="print">
+                    <a:blip r:embed="rId21" cstate="print">
                       <a:extLst>
                         <a:ext uri="{28A0092B-C50C-407E-A947-70E740481C1C}">
                           <a14:useLocalDpi xmlns:a14="http://schemas.microsoft.com/office/drawing/2010/main" val="0"/>
@@ -2339,6 +2698,7 @@
           <w:right w:val="nil"/>
           <w:between w:val="nil"/>
         </w:pBdr>
+        <w:ind w:left="450" w:hanging="450"/>
       </w:pPr>
       <w:r>
         <w:t>1.</w:t>
@@ -2349,7 +2709,7 @@
       <w:r>
         <w:t>. Independent component analysis (ICA) runs (Infomax algorithm), using PCA reduction is the effective data rank is lower than the number of channels (</w:t>
       </w:r>
-      <w:hyperlink r:id="rId23">
+      <w:hyperlink r:id="rId22">
         <w:r>
           <w:rPr>
             <w:color w:val="0000FF"/>
@@ -2359,7 +2719,15 @@
         </w:r>
       </w:hyperlink>
       <w:r>
-        <w:t xml:space="preserve">), and the ICLabel plugin (Ref) is called to automatically detect heart components with at least 95% confidence. Note: the ECG channel(s) is kept, increasing ICA’s source separation performance and chances to separate heart components from the EEG signals, if present. See representative results below. </w:t>
+        <w:t xml:space="preserve">), and the </w:t>
+      </w:r>
+      <w:proofErr w:type="spellStart"/>
+      <w:r>
+        <w:t>ICLabel</w:t>
+      </w:r>
+      <w:proofErr w:type="spellEnd"/>
+      <w:r>
+        <w:t xml:space="preserve"> plugin (Ref) is called to automatically detect heart components with at least 95% confidence. Note: the ECG channel(s) is kept, increasing ICA’s source separation performance and chances to separate heart components from the EEG signals, if present. See representative results below. </w:t>
       </w:r>
     </w:p>
     <w:p>
@@ -2407,6 +2775,7 @@
           <w:szCs w:val="20"/>
         </w:rPr>
       </w:pPr>
+      <w:proofErr w:type="spellStart"/>
       <w:r>
         <w:rPr>
           <w:rFonts w:ascii="Consolas" w:eastAsia="Times New Roman" w:hAnsi="Consolas" w:cs="Times New Roman"/>
@@ -2414,8 +2783,29 @@
           <w:sz w:val="20"/>
           <w:szCs w:val="20"/>
         </w:rPr>
-        <w:t>eeglab; close;</w:t>
-      </w:r>
+        <w:t>eeglab</w:t>
+      </w:r>
+      <w:proofErr w:type="spellEnd"/>
+      <w:r>
+        <w:rPr>
+          <w:rFonts w:ascii="Consolas" w:eastAsia="Times New Roman" w:hAnsi="Consolas" w:cs="Times New Roman"/>
+          <w:color w:val="auto"/>
+          <w:sz w:val="20"/>
+          <w:szCs w:val="20"/>
+        </w:rPr>
+        <w:t xml:space="preserve">; </w:t>
+      </w:r>
+      <w:proofErr w:type="gramStart"/>
+      <w:r>
+        <w:rPr>
+          <w:rFonts w:ascii="Consolas" w:eastAsia="Times New Roman" w:hAnsi="Consolas" w:cs="Times New Roman"/>
+          <w:color w:val="auto"/>
+          <w:sz w:val="20"/>
+          <w:szCs w:val="20"/>
+        </w:rPr>
+        <w:t>close;</w:t>
+      </w:r>
+      <w:proofErr w:type="gramEnd"/>
     </w:p>
     <w:p>
       <w:pPr>
@@ -2427,13 +2817,41 @@
           <w:szCs w:val="20"/>
         </w:rPr>
       </w:pPr>
+      <w:proofErr w:type="spellStart"/>
       <w:r>
         <w:rPr>
           <w:rFonts w:ascii="Consolas" w:eastAsia="Consolas" w:hAnsi="Consolas" w:cs="Consolas"/>
           <w:sz w:val="20"/>
           <w:szCs w:val="20"/>
         </w:rPr>
-        <w:t>dataDir = fileparts(which(</w:t>
+        <w:t>dataDir</w:t>
+      </w:r>
+      <w:proofErr w:type="spellEnd"/>
+      <w:r>
+        <w:rPr>
+          <w:rFonts w:ascii="Consolas" w:eastAsia="Consolas" w:hAnsi="Consolas" w:cs="Consolas"/>
+          <w:sz w:val="20"/>
+          <w:szCs w:val="20"/>
+        </w:rPr>
+        <w:t xml:space="preserve"> = </w:t>
+      </w:r>
+      <w:proofErr w:type="spellStart"/>
+      <w:r>
+        <w:rPr>
+          <w:rFonts w:ascii="Consolas" w:eastAsia="Consolas" w:hAnsi="Consolas" w:cs="Consolas"/>
+          <w:sz w:val="20"/>
+          <w:szCs w:val="20"/>
+        </w:rPr>
+        <w:t>fileparts</w:t>
+      </w:r>
+      <w:proofErr w:type="spellEnd"/>
+      <w:r>
+        <w:rPr>
+          <w:rFonts w:ascii="Consolas" w:eastAsia="Consolas" w:hAnsi="Consolas" w:cs="Consolas"/>
+          <w:sz w:val="20"/>
+          <w:szCs w:val="20"/>
+        </w:rPr>
+        <w:t>(which(</w:t>
       </w:r>
       <w:r>
         <w:rPr>
@@ -2442,16 +2860,46 @@
           <w:sz w:val="20"/>
           <w:szCs w:val="20"/>
         </w:rPr>
-        <w:t>'pop_BrainBeats.m'</w:t>
-      </w:r>
+        <w:t>'</w:t>
+      </w:r>
+      <w:proofErr w:type="spellStart"/>
       <w:r>
         <w:rPr>
           <w:rFonts w:ascii="Consolas" w:eastAsia="Consolas" w:hAnsi="Consolas" w:cs="Consolas"/>
-          <w:sz w:val="20"/>
-          <w:szCs w:val="20"/>
-        </w:rPr>
-        <w:t>));</w:t>
-      </w:r>
+          <w:color w:val="A709F5"/>
+          <w:sz w:val="20"/>
+          <w:szCs w:val="20"/>
+        </w:rPr>
+        <w:t>pop_BrainBeats.m</w:t>
+      </w:r>
+      <w:proofErr w:type="spellEnd"/>
+      <w:r>
+        <w:rPr>
+          <w:rFonts w:ascii="Consolas" w:eastAsia="Consolas" w:hAnsi="Consolas" w:cs="Consolas"/>
+          <w:color w:val="A709F5"/>
+          <w:sz w:val="20"/>
+          <w:szCs w:val="20"/>
+        </w:rPr>
+        <w:t>'</w:t>
+      </w:r>
+      <w:r>
+        <w:rPr>
+          <w:rFonts w:ascii="Consolas" w:eastAsia="Consolas" w:hAnsi="Consolas" w:cs="Consolas"/>
+          <w:sz w:val="20"/>
+          <w:szCs w:val="20"/>
+        </w:rPr>
+        <w:t>)</w:t>
+      </w:r>
+      <w:proofErr w:type="gramStart"/>
+      <w:r>
+        <w:rPr>
+          <w:rFonts w:ascii="Consolas" w:eastAsia="Consolas" w:hAnsi="Consolas" w:cs="Consolas"/>
+          <w:sz w:val="20"/>
+          <w:szCs w:val="20"/>
+        </w:rPr>
+        <w:t>);</w:t>
+      </w:r>
+      <w:proofErr w:type="gramEnd"/>
     </w:p>
     <w:p>
       <w:pPr>
@@ -2469,7 +2917,25 @@
           <w:sz w:val="20"/>
           <w:szCs w:val="20"/>
         </w:rPr>
-        <w:t>EEG = pop_loadset(</w:t>
+        <w:t xml:space="preserve">EEG = </w:t>
+      </w:r>
+      <w:proofErr w:type="spellStart"/>
+      <w:r>
+        <w:rPr>
+          <w:rFonts w:ascii="Consolas" w:eastAsia="Consolas" w:hAnsi="Consolas" w:cs="Consolas"/>
+          <w:sz w:val="20"/>
+          <w:szCs w:val="20"/>
+        </w:rPr>
+        <w:t>pop_loadset</w:t>
+      </w:r>
+      <w:proofErr w:type="spellEnd"/>
+      <w:r>
+        <w:rPr>
+          <w:rFonts w:ascii="Consolas" w:eastAsia="Consolas" w:hAnsi="Consolas" w:cs="Consolas"/>
+          <w:sz w:val="20"/>
+          <w:szCs w:val="20"/>
+        </w:rPr>
+        <w:t>(</w:t>
       </w:r>
       <w:r>
         <w:rPr>
@@ -2512,15 +2978,34 @@
           <w:sz w:val="20"/>
           <w:szCs w:val="20"/>
         </w:rPr>
-        <w:t>'filepath'</w:t>
-      </w:r>
+        <w:t>'filepath</w:t>
+      </w:r>
+      <w:proofErr w:type="gramStart"/>
       <w:r>
         <w:rPr>
           <w:rFonts w:ascii="Consolas" w:eastAsia="Consolas" w:hAnsi="Consolas" w:cs="Consolas"/>
-          <w:sz w:val="20"/>
-          <w:szCs w:val="20"/>
-        </w:rPr>
-        <w:t>,dataDir);</w:t>
+          <w:color w:val="A709F5"/>
+          <w:sz w:val="20"/>
+          <w:szCs w:val="20"/>
+        </w:rPr>
+        <w:t>'</w:t>
+      </w:r>
+      <w:r>
+        <w:rPr>
+          <w:rFonts w:ascii="Consolas" w:eastAsia="Consolas" w:hAnsi="Consolas" w:cs="Consolas"/>
+          <w:sz w:val="20"/>
+          <w:szCs w:val="20"/>
+        </w:rPr>
+        <w:t>,dataDir</w:t>
+      </w:r>
+      <w:proofErr w:type="gramEnd"/>
+      <w:r>
+        <w:rPr>
+          <w:rFonts w:ascii="Consolas" w:eastAsia="Consolas" w:hAnsi="Consolas" w:cs="Consolas"/>
+          <w:sz w:val="20"/>
+          <w:szCs w:val="20"/>
+        </w:rPr>
+        <w:t>);</w:t>
       </w:r>
     </w:p>
     <w:p>
@@ -2539,7 +3024,25 @@
           <w:sz w:val="20"/>
           <w:szCs w:val="20"/>
         </w:rPr>
-        <w:t>EEG = pop_BrainBeats(EEG,</w:t>
+        <w:t>EEG = pop_</w:t>
+      </w:r>
+      <w:proofErr w:type="gramStart"/>
+      <w:r>
+        <w:rPr>
+          <w:rFonts w:ascii="Consolas" w:eastAsia="Consolas" w:hAnsi="Consolas" w:cs="Consolas"/>
+          <w:sz w:val="20"/>
+          <w:szCs w:val="20"/>
+        </w:rPr>
+        <w:t>BrainBeats(</w:t>
+      </w:r>
+      <w:proofErr w:type="gramEnd"/>
+      <w:r>
+        <w:rPr>
+          <w:rFonts w:ascii="Consolas" w:eastAsia="Consolas" w:hAnsi="Consolas" w:cs="Consolas"/>
+          <w:sz w:val="20"/>
+          <w:szCs w:val="20"/>
+        </w:rPr>
+        <w:t>EEG,</w:t>
       </w:r>
       <w:r>
         <w:rPr>
@@ -2650,11 +3153,21 @@
           <w:sz w:val="20"/>
           <w:szCs w:val="20"/>
         </w:rPr>
-        <w:t>'vis'</w:t>
-      </w:r>
+        <w:t>'</w:t>
+      </w:r>
+      <w:proofErr w:type="spellStart"/>
       <w:r>
         <w:rPr>
           <w:rFonts w:ascii="Consolas" w:eastAsia="Consolas" w:hAnsi="Consolas" w:cs="Consolas"/>
+          <w:color w:val="A709F5"/>
+          <w:sz w:val="20"/>
+          <w:szCs w:val="20"/>
+        </w:rPr>
+        <w:t>vis'</w:t>
+      </w:r>
+      <w:r>
+        <w:rPr>
+          <w:rFonts w:ascii="Consolas" w:eastAsia="Consolas" w:hAnsi="Consolas" w:cs="Consolas"/>
           <w:sz w:val="20"/>
           <w:szCs w:val="20"/>
         </w:rPr>
@@ -2668,6 +3181,7 @@
         </w:rPr>
         <w:t>true</w:t>
       </w:r>
+      <w:proofErr w:type="spellEnd"/>
       <w:r>
         <w:rPr>
           <w:rFonts w:ascii="Consolas" w:eastAsia="Consolas" w:hAnsi="Consolas" w:cs="Consolas"/>
@@ -2715,7 +3229,6 @@
         <w:rPr>
           <w:b/>
         </w:rPr>
-        <w:lastRenderedPageBreak/>
         <w:t>Method</w:t>
       </w:r>
       <w:r>
@@ -2759,9 +3272,26 @@
           <w:right w:val="nil"/>
           <w:between w:val="nil"/>
         </w:pBdr>
-      </w:pPr>
-      <w:r>
-        <w:t xml:space="preserve">2.2. Tools &gt; Run BrainBeats to select the following parameters: Click on “Heartbeat-evoked potentials HEP)” analysis to unlock the other parameters below; select the “EXG5” and “EXG6” ECG channels (click the button to display the list of channels, or type the channel names manually in the text box); You may leave the other default parameters. See overview in </w:t>
+        <w:ind w:left="450" w:hanging="450"/>
+      </w:pPr>
+      <w:r>
+        <w:t xml:space="preserve">2.2. Tools &gt; Run </w:t>
+      </w:r>
+      <w:proofErr w:type="spellStart"/>
+      <w:r>
+        <w:t>BrainBeats</w:t>
+      </w:r>
+      <w:proofErr w:type="spellEnd"/>
+      <w:r>
+        <w:t xml:space="preserve"> to select the following parameters: Click on “Heartbeat-evoked potentials HEP)” analysis to unlock the other parameters below; select the “EXG5” and “EXG6” ECG channels (click the button to display the list of </w:t>
+      </w:r>
+      <w:proofErr w:type="gramStart"/>
+      <w:r>
+        <w:t>channels, or</w:t>
+      </w:r>
+      <w:proofErr w:type="gramEnd"/>
+      <w:r>
+        <w:t xml:space="preserve"> type the channel names manually in the text box); You may leave the other default parameters. See overview in </w:t>
       </w:r>
       <w:r>
         <w:rPr>
@@ -2823,7 +3353,7 @@
                     </pic:cNvPicPr>
                   </pic:nvPicPr>
                   <pic:blipFill>
-                    <a:blip r:embed="rId24">
+                    <a:blip r:embed="rId23">
                       <a:extLst>
                         <a:ext uri="{28A0092B-C50C-407E-A947-70E740481C1C}">
                           <a14:useLocalDpi xmlns:a14="http://schemas.microsoft.com/office/drawing/2010/main" val="0"/>
@@ -2896,9 +3426,18 @@
           <w:right w:val="nil"/>
           <w:between w:val="nil"/>
         </w:pBdr>
-      </w:pPr>
-      <w:r>
-        <w:t xml:space="preserve">2.3. By default, BrainBeats applies a zero-phase non-causal FIR filter to remove low-frequency drifts and high-frequency noise (high-pass cutoff frequency = </w:t>
+        <w:ind w:left="450" w:hanging="450"/>
+      </w:pPr>
+      <w:r>
+        <w:t xml:space="preserve">2.3. By default, </w:t>
+      </w:r>
+      <w:proofErr w:type="spellStart"/>
+      <w:r>
+        <w:t>BrainBeats</w:t>
+      </w:r>
+      <w:proofErr w:type="spellEnd"/>
+      <w:r>
+        <w:t xml:space="preserve"> applies a zero-phase non-causal FIR filter to remove low-frequency drifts and high-frequency noise (high-pass cutoff frequency = </w:t>
       </w:r>
       <w:r>
         <w:t>1</w:t>
@@ -2919,7 +3458,15 @@
         <w:t xml:space="preserve"> Hz). </w:t>
       </w:r>
       <w:r>
-        <w:t>If data are not already referenced, BrainBeats re-references the EEG data to infinity</w:t>
+        <w:t xml:space="preserve">If data are not already referenced, </w:t>
+      </w:r>
+      <w:proofErr w:type="spellStart"/>
+      <w:r>
+        <w:t>BrainBeats</w:t>
+      </w:r>
+      <w:proofErr w:type="spellEnd"/>
+      <w:r>
+        <w:t xml:space="preserve"> re-references the EEG data to infinity</w:t>
       </w:r>
       <w:r>
         <w:t>/REST</w:t>
@@ -2927,7 +3474,7 @@
       <w:r>
         <w:t xml:space="preserve"> (Yao </w:t>
       </w:r>
-      <w:hyperlink r:id="rId25">
+      <w:hyperlink r:id="rId24">
         <w:r>
           <w:rPr>
             <w:color w:val="0000FF"/>
@@ -2939,7 +3486,7 @@
       <w:r>
         <w:t xml:space="preserve">, </w:t>
       </w:r>
-      <w:hyperlink r:id="rId26">
+      <w:hyperlink r:id="rId25">
         <w:r>
           <w:rPr>
             <w:color w:val="0000FF"/>
@@ -2951,7 +3498,7 @@
       <w:r>
         <w:t xml:space="preserve">5; </w:t>
       </w:r>
-      <w:hyperlink r:id="rId27">
+      <w:hyperlink r:id="rId26">
         <w:r>
           <w:rPr>
             <w:color w:val="0000FF"/>
@@ -2963,7 +3510,7 @@
       <w:r>
         <w:t xml:space="preserve">; </w:t>
       </w:r>
-      <w:hyperlink r:id="rId28">
+      <w:hyperlink r:id="rId27">
         <w:r>
           <w:rPr>
             <w:color w:val="0000FF"/>
@@ -2976,25 +3523,59 @@
         <w:t xml:space="preserve">) when at least 30 EEG channels are present. </w:t>
       </w:r>
       <w:r>
-        <w:t xml:space="preserve">Then, BrainBeats uses the </w:t>
-      </w:r>
+        <w:t xml:space="preserve">Then, </w:t>
+      </w:r>
+      <w:proofErr w:type="spellStart"/>
+      <w:r>
+        <w:t>BrainBeats</w:t>
+      </w:r>
+      <w:proofErr w:type="spellEnd"/>
+      <w:r>
+        <w:t xml:space="preserve"> uses the </w:t>
+      </w:r>
+      <w:proofErr w:type="spellStart"/>
       <w:r>
         <w:rPr>
           <w:i/>
         </w:rPr>
         <w:t>clean_rawdata</w:t>
       </w:r>
+      <w:proofErr w:type="spellEnd"/>
       <w:r>
         <w:t xml:space="preserve"> plugin to remove bad EEG channels (ignoring the ECG channels</w:t>
       </w:r>
       <w:r>
-        <w:t>; flatlinecriterion = 10; ChannelCriterion = .</w:t>
+        <w:t xml:space="preserve">; </w:t>
+      </w:r>
+      <w:proofErr w:type="spellStart"/>
+      <w:r>
+        <w:t>flatlinecriterion</w:t>
+      </w:r>
+      <w:proofErr w:type="spellEnd"/>
+      <w:r>
+        <w:t xml:space="preserve"> = 10; </w:t>
+      </w:r>
+      <w:proofErr w:type="spellStart"/>
+      <w:r>
+        <w:t>ChannelCriterion</w:t>
+      </w:r>
+      <w:proofErr w:type="spellEnd"/>
+      <w:r>
+        <w:t xml:space="preserve"> = .</w:t>
       </w:r>
       <w:r>
         <w:t>85</w:t>
       </w:r>
       <w:r>
-        <w:t>; LineNoiseCriterion = 5</w:t>
+        <w:t xml:space="preserve">; </w:t>
+      </w:r>
+      <w:proofErr w:type="spellStart"/>
+      <w:r>
+        <w:t>LineNoiseCriterion</w:t>
+      </w:r>
+      <w:proofErr w:type="spellEnd"/>
+      <w:r>
+        <w:t xml:space="preserve"> = 5</w:t>
       </w:r>
       <w:r>
         <w:t xml:space="preserve">) and interpolates them using EEGLAB’s spherical splines interpolation (Perrin et al., 1989). </w:t>
@@ -3053,7 +3634,15 @@
         <w:t xml:space="preserve">clean their datasets </w:t>
       </w:r>
       <w:r>
-        <w:t>before launching BrainBeats if possible, to</w:t>
+        <w:t xml:space="preserve">before launching </w:t>
+      </w:r>
+      <w:proofErr w:type="spellStart"/>
+      <w:r>
+        <w:t>BrainBeats</w:t>
+      </w:r>
+      <w:proofErr w:type="spellEnd"/>
+      <w:r>
+        <w:t xml:space="preserve"> if possible, to</w:t>
       </w:r>
       <w:r>
         <w:t xml:space="preserve"> </w:t>
@@ -3122,7 +3711,7 @@
                     </pic:cNvPicPr>
                   </pic:nvPicPr>
                   <pic:blipFill rotWithShape="1">
-                    <a:blip r:embed="rId29" cstate="print">
+                    <a:blip r:embed="rId28" cstate="print">
                       <a:extLst>
                         <a:ext uri="{28A0092B-C50C-407E-A947-70E740481C1C}">
                           <a14:useLocalDpi xmlns:a14="http://schemas.microsoft.com/office/drawing/2010/main" val="0"/>
@@ -3198,6 +3787,7 @@
           <w:right w:val="nil"/>
           <w:between w:val="nil"/>
         </w:pBdr>
+        <w:ind w:left="450" w:hanging="450"/>
       </w:pPr>
       <w:r>
         <w:t xml:space="preserve">2.4. The </w:t>
@@ -3215,7 +3805,15 @@
         <w:t xml:space="preserve"> </w:t>
       </w:r>
       <w:r>
-        <w:t>Pan–Tompkins m</w:t>
+        <w:t>Pan–</w:t>
+      </w:r>
+      <w:proofErr w:type="gramStart"/>
+      <w:r>
+        <w:t>Tompkins</w:t>
+      </w:r>
+      <w:proofErr w:type="gramEnd"/>
+      <w:r>
+        <w:t xml:space="preserve"> m</w:t>
       </w:r>
       <w:r>
         <w:t>ethod</w:t>
@@ -3223,7 +3821,7 @@
       <w:r>
         <w:t xml:space="preserve"> (</w:t>
       </w:r>
-      <w:hyperlink r:id="rId30" w:history="1">
+      <w:hyperlink r:id="rId29" w:history="1">
         <w:r>
           <w:rPr>
             <w:rStyle w:val="Hyperlink"/>
@@ -3316,6 +3914,7 @@
           <w:right w:val="nil"/>
           <w:between w:val="nil"/>
         </w:pBdr>
+        <w:ind w:left="450" w:hanging="450"/>
       </w:pPr>
       <w:r>
         <w:rPr>
@@ -3327,7 +3926,21 @@
         <w:rPr>
           <w:highlight w:val="yellow"/>
         </w:rPr>
-        <w:t>The signal quality index is calculated using the method developed by Vest et al. in the Physionet Cardiovascular Signal toolbox (Vest et al 2017)</w:t>
+        <w:t xml:space="preserve">The signal quality index is calculated using the method developed by Vest et al. in the </w:t>
+      </w:r>
+      <w:proofErr w:type="spellStart"/>
+      <w:r>
+        <w:rPr>
+          <w:highlight w:val="yellow"/>
+        </w:rPr>
+        <w:t>Physionet</w:t>
+      </w:r>
+      <w:proofErr w:type="spellEnd"/>
+      <w:r>
+        <w:rPr>
+          <w:highlight w:val="yellow"/>
+        </w:rPr>
+        <w:t xml:space="preserve"> Cardiovascular Signal toolbox (Vest et al 2017)</w:t>
       </w:r>
       <w:r>
         <w:t xml:space="preserve">. </w:t>
@@ -3368,6 +3981,7 @@
           <w:right w:val="nil"/>
           <w:between w:val="nil"/>
         </w:pBdr>
+        <w:ind w:left="450" w:hanging="450"/>
       </w:pPr>
       <w:r>
         <w:t>2.6. RR artifacts are interpolated</w:t>
@@ -3462,7 +4076,7 @@
                     </pic:cNvPicPr>
                   </pic:nvPicPr>
                   <pic:blipFill>
-                    <a:blip r:embed="rId31" cstate="print">
+                    <a:blip r:embed="rId30" cstate="print">
                       <a:extLst>
                         <a:ext uri="{28A0092B-C50C-407E-A947-70E740481C1C}">
                           <a14:useLocalDpi xmlns:a14="http://schemas.microsoft.com/office/drawing/2010/main" val="0"/>
@@ -3577,19 +4191,42 @@
           <w:right w:val="nil"/>
           <w:between w:val="nil"/>
         </w:pBdr>
+        <w:ind w:left="450" w:hanging="450"/>
       </w:pPr>
       <w:r>
         <w:t xml:space="preserve">2.7. </w:t>
       </w:r>
-      <w:r>
-        <w:t xml:space="preserve">BrainBeats then marks the R peaks as events in the EEG </w:t>
+      <w:proofErr w:type="spellStart"/>
+      <w:r>
+        <w:t>BrainBeats</w:t>
+      </w:r>
+      <w:proofErr w:type="spellEnd"/>
+      <w:r>
+        <w:t xml:space="preserve"> then marks the R peaks as events in the EEG </w:t>
       </w:r>
       <w:r>
         <w:t>signals and</w:t>
       </w:r>
       <w:r>
-        <w:t xml:space="preserve"> segments the data using the smallest interval between two R peaks in the series. BrainBeats the root mean square amplitude and a signal-to-noise ratio (SNR) measure for each epoch, and removes bad trials using the </w:t>
-      </w:r>
+        <w:t xml:space="preserve"> segments the data using the smallest interval between two R peaks in the series. </w:t>
+      </w:r>
+      <w:proofErr w:type="spellStart"/>
+      <w:r>
+        <w:t>BrainBeats</w:t>
+      </w:r>
+      <w:proofErr w:type="spellEnd"/>
+      <w:r>
+        <w:t xml:space="preserve"> the root </w:t>
+      </w:r>
+      <w:proofErr w:type="gramStart"/>
+      <w:r>
+        <w:t>mean</w:t>
+      </w:r>
+      <w:proofErr w:type="gramEnd"/>
+      <w:r>
+        <w:t xml:space="preserve"> square amplitude and a signal-to-noise ratio (SNR) measure for each epoch, and removes bad trials using the </w:t>
+      </w:r>
+      <w:proofErr w:type="spellStart"/>
       <w:r>
         <w:rPr>
           <w:i/>
@@ -3597,8 +4234,33 @@
         </w:rPr>
         <w:t>isoutlier</w:t>
       </w:r>
-      <w:r>
-        <w:t xml:space="preserve"> MATLAB function (‘mean’ method for amplitude, and ‘grubbs’ method for SNR). BrainBeats then runs infomax ICA (with PCA dimension-reduction when the data are rank-deficient; Kim et al. 2023) and ICLabel to remove ocular and muscular components with at least 95% confidence</w:t>
+      <w:proofErr w:type="spellEnd"/>
+      <w:r>
+        <w:t xml:space="preserve"> MATLAB function (‘mean’ method for amplitude, and ‘</w:t>
+      </w:r>
+      <w:proofErr w:type="spellStart"/>
+      <w:r>
+        <w:t>grubbs</w:t>
+      </w:r>
+      <w:proofErr w:type="spellEnd"/>
+      <w:r>
+        <w:t xml:space="preserve">’ method for SNR). </w:t>
+      </w:r>
+      <w:proofErr w:type="spellStart"/>
+      <w:r>
+        <w:t>BrainBeats</w:t>
+      </w:r>
+      <w:proofErr w:type="spellEnd"/>
+      <w:r>
+        <w:t xml:space="preserve"> then runs infomax ICA (with PCA dimension-reduction when the data are rank-deficient; Kim et al. 2023) and </w:t>
+      </w:r>
+      <w:proofErr w:type="spellStart"/>
+      <w:r>
+        <w:t>ICLabel</w:t>
+      </w:r>
+      <w:proofErr w:type="spellEnd"/>
+      <w:r>
+        <w:t xml:space="preserve"> to remove ocular and muscular components with at least 95% confidence</w:t>
       </w:r>
       <w:r>
         <w:t xml:space="preserve"> (see </w:t>
@@ -3611,7 +4273,23 @@
         <w:t>Figure 2.4. Top panel</w:t>
       </w:r>
       <w:r>
-        <w:t xml:space="preserve">). The final EEG time series, cleaned and epoched around the heartbeats is displayed when “Plot outputs” is set to ON (see </w:t>
+        <w:t xml:space="preserve">). </w:t>
+      </w:r>
+      <w:proofErr w:type="gramStart"/>
+      <w:r>
+        <w:t>The final EEG time series,</w:t>
+      </w:r>
+      <w:proofErr w:type="gramEnd"/>
+      <w:r>
+        <w:t xml:space="preserve"> cleaned and </w:t>
+      </w:r>
+      <w:proofErr w:type="spellStart"/>
+      <w:r>
+        <w:t>epoched</w:t>
+      </w:r>
+      <w:proofErr w:type="spellEnd"/>
+      <w:r>
+        <w:t xml:space="preserve"> around the heartbeats is displayed when “Plot outputs” is set to ON (see </w:t>
       </w:r>
       <w:r>
         <w:rPr>
@@ -3667,7 +4345,7 @@
                     </pic:cNvPicPr>
                   </pic:nvPicPr>
                   <pic:blipFill>
-                    <a:blip r:embed="rId32" cstate="print">
+                    <a:blip r:embed="rId31" cstate="print">
                       <a:extLst>
                         <a:ext uri="{28A0092B-C50C-407E-A947-70E740481C1C}">
                           <a14:useLocalDpi xmlns:a14="http://schemas.microsoft.com/office/drawing/2010/main" val="0"/>
@@ -3743,7 +4421,7 @@
                     </pic:cNvPicPr>
                   </pic:nvPicPr>
                   <pic:blipFill>
-                    <a:blip r:embed="rId33" cstate="print">
+                    <a:blip r:embed="rId32" cstate="print">
                       <a:extLst>
                         <a:ext uri="{28A0092B-C50C-407E-A947-70E740481C1C}">
                           <a14:useLocalDpi xmlns:a14="http://schemas.microsoft.com/office/drawing/2010/main" val="0"/>
@@ -3811,7 +4489,15 @@
         <w:t>:</w:t>
       </w:r>
       <w:r>
-        <w:t xml:space="preserve"> Ocular component classified by ICLabel. </w:t>
+        <w:t xml:space="preserve"> Ocular component classified by </w:t>
+      </w:r>
+      <w:proofErr w:type="spellStart"/>
+      <w:r>
+        <w:t>ICLabel</w:t>
+      </w:r>
+      <w:proofErr w:type="spellEnd"/>
+      <w:r>
+        <w:t xml:space="preserve">. </w:t>
       </w:r>
       <w:r>
         <w:rPr>
@@ -3846,12 +4532,21 @@
         <w:autoSpaceDE/>
         <w:autoSpaceDN/>
         <w:adjustRightInd/>
+        <w:ind w:left="360" w:hanging="360"/>
       </w:pPr>
       <w:r>
         <w:t xml:space="preserve">2.8. </w:t>
       </w:r>
       <w:r>
-        <w:t xml:space="preserve">The HEP averaged across trials is plotted for all electrodes (Figure 2.5. Top), along with a ERP image </w:t>
+        <w:t xml:space="preserve">The HEP averaged across trials is plotted for all electrodes (Figure 2.5. Top), along with </w:t>
+      </w:r>
+      <w:proofErr w:type="gramStart"/>
+      <w:r>
+        <w:t>a</w:t>
+      </w:r>
+      <w:proofErr w:type="gramEnd"/>
+      <w:r>
+        <w:t xml:space="preserve"> ERP image </w:t>
       </w:r>
       <w:r>
         <w:t xml:space="preserve">(color map) </w:t>
@@ -3869,13 +4564,26 @@
         <w:t>over time</w:t>
       </w:r>
       <w:r>
-        <w:t xml:space="preserve"> for the electrode Fcz</w:t>
-      </w:r>
+        <w:t xml:space="preserve"> for the electrode </w:t>
+      </w:r>
+      <w:proofErr w:type="spellStart"/>
+      <w:r>
+        <w:t>Fcz</w:t>
+      </w:r>
+      <w:proofErr w:type="spellEnd"/>
       <w:r>
         <w:t xml:space="preserve"> (Bottom)</w:t>
       </w:r>
       <w:r>
-        <w:t xml:space="preserve">. Note: the period of interest is 200-500 ms </w:t>
+        <w:t xml:space="preserve">. Note: the period of interest is 200-500 </w:t>
+      </w:r>
+      <w:proofErr w:type="spellStart"/>
+      <w:r>
+        <w:t>ms</w:t>
+      </w:r>
+      <w:proofErr w:type="spellEnd"/>
+      <w:r>
+        <w:t xml:space="preserve"> </w:t>
       </w:r>
       <w:r>
         <w:t>(Park and Blanke</w:t>
@@ -3917,6 +4625,7 @@
         <w:autoSpaceDE/>
         <w:autoSpaceDN/>
         <w:adjustRightInd/>
+        <w:ind w:left="360" w:hanging="360"/>
       </w:pPr>
     </w:p>
     <w:p>
@@ -3936,6 +4645,7 @@
         <w:rPr>
           <w:noProof/>
         </w:rPr>
+        <w:lastRenderedPageBreak/>
         <w:drawing>
           <wp:inline distT="0" distB="0" distL="0" distR="0" wp14:anchorId="06959A2A" wp14:editId="64326DB6">
             <wp:extent cx="4440712" cy="3200400"/>
@@ -3954,7 +4664,7 @@
                     </pic:cNvPicPr>
                   </pic:nvPicPr>
                   <pic:blipFill>
-                    <a:blip r:embed="rId34" cstate="print">
+                    <a:blip r:embed="rId33" cstate="print">
                       <a:extLst>
                         <a:ext uri="{28A0092B-C50C-407E-A947-70E740481C1C}">
                           <a14:useLocalDpi xmlns:a14="http://schemas.microsoft.com/office/drawing/2010/main" val="0"/>
@@ -4006,8 +4716,67 @@
           <w:sz w:val="20"/>
           <w:szCs w:val="20"/>
         </w:rPr>
-        <w:lastRenderedPageBreak/>
-        <w:t xml:space="preserve">Figure 2.5. Top: Heartbeat-evoked potentials (HEP) averaged across all trials for each electrode, and scalp topography of latencies 250, 350, and 450 ms. Period of interest is 200-500 ms. Bottom: ERP-image of the HEP for electrode Fcz, showing the average (blue line) and all trials (color map). </w:t>
+        <w:t xml:space="preserve">Figure 2.5. Top: Heartbeat-evoked potentials (HEP) averaged across all trials for each electrode, and scalp topography of latencies 250, 350, and 450 </w:t>
+      </w:r>
+      <w:proofErr w:type="spellStart"/>
+      <w:r>
+        <w:rPr>
+          <w:rFonts w:ascii="Consolas" w:eastAsia="Times New Roman" w:hAnsi="Consolas" w:cs="Times New Roman"/>
+          <w:color w:val="auto"/>
+          <w:sz w:val="20"/>
+          <w:szCs w:val="20"/>
+        </w:rPr>
+        <w:t>ms.</w:t>
+      </w:r>
+      <w:proofErr w:type="spellEnd"/>
+      <w:r>
+        <w:rPr>
+          <w:rFonts w:ascii="Consolas" w:eastAsia="Times New Roman" w:hAnsi="Consolas" w:cs="Times New Roman"/>
+          <w:color w:val="auto"/>
+          <w:sz w:val="20"/>
+          <w:szCs w:val="20"/>
+        </w:rPr>
+        <w:t xml:space="preserve"> Period of interest is 200-500 </w:t>
+      </w:r>
+      <w:proofErr w:type="spellStart"/>
+      <w:r>
+        <w:rPr>
+          <w:rFonts w:ascii="Consolas" w:eastAsia="Times New Roman" w:hAnsi="Consolas" w:cs="Times New Roman"/>
+          <w:color w:val="auto"/>
+          <w:sz w:val="20"/>
+          <w:szCs w:val="20"/>
+        </w:rPr>
+        <w:t>ms.</w:t>
+      </w:r>
+      <w:proofErr w:type="spellEnd"/>
+      <w:r>
+        <w:rPr>
+          <w:rFonts w:ascii="Consolas" w:eastAsia="Times New Roman" w:hAnsi="Consolas" w:cs="Times New Roman"/>
+          <w:color w:val="auto"/>
+          <w:sz w:val="20"/>
+          <w:szCs w:val="20"/>
+        </w:rPr>
+        <w:t xml:space="preserve"> Bottom: ERP-image of the HEP for electrode </w:t>
+      </w:r>
+      <w:proofErr w:type="spellStart"/>
+      <w:r>
+        <w:rPr>
+          <w:rFonts w:ascii="Consolas" w:eastAsia="Times New Roman" w:hAnsi="Consolas" w:cs="Times New Roman"/>
+          <w:color w:val="auto"/>
+          <w:sz w:val="20"/>
+          <w:szCs w:val="20"/>
+        </w:rPr>
+        <w:t>Fcz</w:t>
+      </w:r>
+      <w:proofErr w:type="spellEnd"/>
+      <w:r>
+        <w:rPr>
+          <w:rFonts w:ascii="Consolas" w:eastAsia="Times New Roman" w:hAnsi="Consolas" w:cs="Times New Roman"/>
+          <w:color w:val="auto"/>
+          <w:sz w:val="20"/>
+          <w:szCs w:val="20"/>
+        </w:rPr>
+        <w:t xml:space="preserve">, showing the average (blue line) and all trials (color map). </w:t>
       </w:r>
     </w:p>
     <w:p>
@@ -4077,7 +4846,7 @@
                     </pic:cNvPicPr>
                   </pic:nvPicPr>
                   <pic:blipFill>
-                    <a:blip r:embed="rId35" cstate="print">
+                    <a:blip r:embed="rId34" cstate="print">
                       <a:extLst>
                         <a:ext uri="{28A0092B-C50C-407E-A947-70E740481C1C}">
                           <a14:useLocalDpi xmlns:a14="http://schemas.microsoft.com/office/drawing/2010/main" val="0"/>
@@ -4152,6 +4921,7 @@
           <w:right w:val="nil"/>
           <w:between w:val="nil"/>
         </w:pBdr>
+        <w:ind w:left="360" w:hanging="360"/>
       </w:pPr>
       <w:r>
         <w:t xml:space="preserve">2.9. </w:t>
@@ -4166,7 +4936,11 @@
         <w:t>with the same name as the original file with “_HEP” at the end</w:t>
       </w:r>
       <w:r>
-        <w:t xml:space="preserve">. Note: it is recommended to use a folder for each subject for better organization. Users can pause before processing the next file. When all files are processed .and are later imported </w:t>
+        <w:t xml:space="preserve">. Note: it is recommended to use a folder for each subject for better </w:t>
+      </w:r>
+      <w:r>
+        <w:lastRenderedPageBreak/>
+        <w:t xml:space="preserve">organization. Users can pause before processing the next file. When all files are processed .and are later imported </w:t>
       </w:r>
       <w:sdt>
         <w:sdtPr>
@@ -4223,6 +4997,7 @@
           <w:right w:val="nil"/>
           <w:between w:val="nil"/>
         </w:pBdr>
+        <w:ind w:left="360" w:hanging="360"/>
       </w:pPr>
       <w:r>
         <w:t xml:space="preserve">2.10. Perform hierarchical linear modeling using the LIMO plugin. </w:t>
@@ -4236,7 +5011,7 @@
       <w:r>
         <w:t xml:space="preserve">tutorial is available at </w:t>
       </w:r>
-      <w:hyperlink r:id="rId36" w:history="1">
+      <w:hyperlink r:id="rId35" w:history="1">
         <w:r>
           <w:rPr>
             <w:rStyle w:val="Hyperlink"/>
@@ -4287,6 +5062,7 @@
           <w:szCs w:val="20"/>
         </w:rPr>
       </w:pPr>
+      <w:proofErr w:type="spellStart"/>
       <w:r>
         <w:rPr>
           <w:rFonts w:ascii="Consolas" w:eastAsia="Times New Roman" w:hAnsi="Consolas" w:cs="Times New Roman"/>
@@ -4294,8 +5070,29 @@
           <w:sz w:val="20"/>
           <w:szCs w:val="20"/>
         </w:rPr>
-        <w:t>eeglab; close;</w:t>
-      </w:r>
+        <w:t>eeglab</w:t>
+      </w:r>
+      <w:proofErr w:type="spellEnd"/>
+      <w:r>
+        <w:rPr>
+          <w:rFonts w:ascii="Consolas" w:eastAsia="Times New Roman" w:hAnsi="Consolas" w:cs="Times New Roman"/>
+          <w:color w:val="auto"/>
+          <w:sz w:val="20"/>
+          <w:szCs w:val="20"/>
+        </w:rPr>
+        <w:t xml:space="preserve">; </w:t>
+      </w:r>
+      <w:proofErr w:type="gramStart"/>
+      <w:r>
+        <w:rPr>
+          <w:rFonts w:ascii="Consolas" w:eastAsia="Times New Roman" w:hAnsi="Consolas" w:cs="Times New Roman"/>
+          <w:color w:val="auto"/>
+          <w:sz w:val="20"/>
+          <w:szCs w:val="20"/>
+        </w:rPr>
+        <w:t>close;</w:t>
+      </w:r>
+      <w:proofErr w:type="gramEnd"/>
     </w:p>
     <w:p>
       <w:pPr>
@@ -4311,6 +5108,7 @@
           <w:szCs w:val="20"/>
         </w:rPr>
       </w:pPr>
+      <w:proofErr w:type="spellStart"/>
       <w:r>
         <w:rPr>
           <w:rFonts w:ascii="Consolas" w:eastAsia="Times New Roman" w:hAnsi="Consolas" w:cs="Times New Roman"/>
@@ -4318,7 +5116,37 @@
           <w:sz w:val="20"/>
           <w:szCs w:val="20"/>
         </w:rPr>
-        <w:t>dataDir = fileparts(which(</w:t>
+        <w:t>dataDir</w:t>
+      </w:r>
+      <w:proofErr w:type="spellEnd"/>
+      <w:r>
+        <w:rPr>
+          <w:rFonts w:ascii="Consolas" w:eastAsia="Times New Roman" w:hAnsi="Consolas" w:cs="Times New Roman"/>
+          <w:color w:val="auto"/>
+          <w:sz w:val="20"/>
+          <w:szCs w:val="20"/>
+        </w:rPr>
+        <w:t xml:space="preserve"> = </w:t>
+      </w:r>
+      <w:proofErr w:type="spellStart"/>
+      <w:r>
+        <w:rPr>
+          <w:rFonts w:ascii="Consolas" w:eastAsia="Times New Roman" w:hAnsi="Consolas" w:cs="Times New Roman"/>
+          <w:color w:val="auto"/>
+          <w:sz w:val="20"/>
+          <w:szCs w:val="20"/>
+        </w:rPr>
+        <w:t>fileparts</w:t>
+      </w:r>
+      <w:proofErr w:type="spellEnd"/>
+      <w:r>
+        <w:rPr>
+          <w:rFonts w:ascii="Consolas" w:eastAsia="Times New Roman" w:hAnsi="Consolas" w:cs="Times New Roman"/>
+          <w:color w:val="auto"/>
+          <w:sz w:val="20"/>
+          <w:szCs w:val="20"/>
+        </w:rPr>
+        <w:t>(which(</w:t>
       </w:r>
       <w:r>
         <w:rPr>
@@ -4327,7 +5155,27 @@
           <w:sz w:val="20"/>
           <w:szCs w:val="20"/>
         </w:rPr>
-        <w:t>'pop_BrainBeats.m'</w:t>
+        <w:t>'</w:t>
+      </w:r>
+      <w:proofErr w:type="spellStart"/>
+      <w:r>
+        <w:rPr>
+          <w:rFonts w:ascii="Consolas" w:eastAsia="Times New Roman" w:hAnsi="Consolas" w:cs="Times New Roman"/>
+          <w:color w:val="A709F5"/>
+          <w:sz w:val="20"/>
+          <w:szCs w:val="20"/>
+        </w:rPr>
+        <w:t>pop_BrainBeats.m</w:t>
+      </w:r>
+      <w:proofErr w:type="spellEnd"/>
+      <w:r>
+        <w:rPr>
+          <w:rFonts w:ascii="Consolas" w:eastAsia="Times New Roman" w:hAnsi="Consolas" w:cs="Times New Roman"/>
+          <w:color w:val="A709F5"/>
+          <w:sz w:val="20"/>
+          <w:szCs w:val="20"/>
+        </w:rPr>
+        <w:t>'</w:t>
       </w:r>
       <w:r>
         <w:rPr>
@@ -4336,8 +5184,19 @@
           <w:sz w:val="20"/>
           <w:szCs w:val="20"/>
         </w:rPr>
-        <w:t>));</w:t>
-      </w:r>
+        <w:t>)</w:t>
+      </w:r>
+      <w:proofErr w:type="gramStart"/>
+      <w:r>
+        <w:rPr>
+          <w:rFonts w:ascii="Consolas" w:eastAsia="Times New Roman" w:hAnsi="Consolas" w:cs="Times New Roman"/>
+          <w:color w:val="auto"/>
+          <w:sz w:val="20"/>
+          <w:szCs w:val="20"/>
+        </w:rPr>
+        <w:t>);</w:t>
+      </w:r>
+      <w:proofErr w:type="gramEnd"/>
     </w:p>
     <w:p>
       <w:pPr>
@@ -4360,8 +5219,19 @@
           <w:sz w:val="20"/>
           <w:szCs w:val="20"/>
         </w:rPr>
-        <w:t>EEG = pop_loadset(</w:t>
-      </w:r>
+        <w:t>EEG = pop_</w:t>
+      </w:r>
+      <w:proofErr w:type="gramStart"/>
+      <w:r>
+        <w:rPr>
+          <w:rFonts w:ascii="Consolas" w:eastAsia="Times New Roman" w:hAnsi="Consolas" w:cs="Times New Roman"/>
+          <w:color w:val="auto"/>
+          <w:sz w:val="20"/>
+          <w:szCs w:val="20"/>
+        </w:rPr>
+        <w:t>loadset(</w:t>
+      </w:r>
+      <w:proofErr w:type="gramEnd"/>
       <w:r>
         <w:rPr>
           <w:rFonts w:ascii="Consolas" w:eastAsia="Times New Roman" w:hAnsi="Consolas" w:cs="Times New Roman"/>
@@ -4432,7 +5302,27 @@
           <w:sz w:val="20"/>
           <w:szCs w:val="20"/>
         </w:rPr>
-        <w:t>'sample_data'</w:t>
+        <w:t>'</w:t>
+      </w:r>
+      <w:proofErr w:type="spellStart"/>
+      <w:r>
+        <w:rPr>
+          <w:rFonts w:ascii="Consolas" w:eastAsia="Times New Roman" w:hAnsi="Consolas" w:cs="Times New Roman"/>
+          <w:color w:val="A709F5"/>
+          <w:sz w:val="20"/>
+          <w:szCs w:val="20"/>
+        </w:rPr>
+        <w:t>sample_data</w:t>
+      </w:r>
+      <w:proofErr w:type="spellEnd"/>
+      <w:r>
+        <w:rPr>
+          <w:rFonts w:ascii="Consolas" w:eastAsia="Times New Roman" w:hAnsi="Consolas" w:cs="Times New Roman"/>
+          <w:color w:val="A709F5"/>
+          <w:sz w:val="20"/>
+          <w:szCs w:val="20"/>
+        </w:rPr>
+        <w:t>'</w:t>
       </w:r>
       <w:r>
         <w:rPr>
@@ -4465,7 +5355,47 @@
           <w:sz w:val="20"/>
           <w:szCs w:val="20"/>
         </w:rPr>
-        <w:t>EEG = pop_BrainBeats(EEG,</w:t>
+        <w:t xml:space="preserve">EEG = </w:t>
+      </w:r>
+      <w:proofErr w:type="spellStart"/>
+      <w:r>
+        <w:rPr>
+          <w:rFonts w:ascii="Consolas" w:eastAsia="Times New Roman" w:hAnsi="Consolas" w:cs="Times New Roman"/>
+          <w:color w:val="auto"/>
+          <w:sz w:val="20"/>
+          <w:szCs w:val="20"/>
+        </w:rPr>
+        <w:t>pop_</w:t>
+      </w:r>
+      <w:proofErr w:type="gramStart"/>
+      <w:r>
+        <w:rPr>
+          <w:rFonts w:ascii="Consolas" w:eastAsia="Times New Roman" w:hAnsi="Consolas" w:cs="Times New Roman"/>
+          <w:color w:val="auto"/>
+          <w:sz w:val="20"/>
+          <w:szCs w:val="20"/>
+        </w:rPr>
+        <w:t>BrainBeats</w:t>
+      </w:r>
+      <w:proofErr w:type="spellEnd"/>
+      <w:r>
+        <w:rPr>
+          <w:rFonts w:ascii="Consolas" w:eastAsia="Times New Roman" w:hAnsi="Consolas" w:cs="Times New Roman"/>
+          <w:color w:val="auto"/>
+          <w:sz w:val="20"/>
+          <w:szCs w:val="20"/>
+        </w:rPr>
+        <w:t>(</w:t>
+      </w:r>
+      <w:proofErr w:type="gramEnd"/>
+      <w:r>
+        <w:rPr>
+          <w:rFonts w:ascii="Consolas" w:eastAsia="Times New Roman" w:hAnsi="Consolas" w:cs="Times New Roman"/>
+          <w:color w:val="auto"/>
+          <w:sz w:val="20"/>
+          <w:szCs w:val="20"/>
+        </w:rPr>
+        <w:t>EEG,</w:t>
       </w:r>
       <w:r>
         <w:rPr>
@@ -4510,7 +5440,27 @@
           <w:sz w:val="20"/>
           <w:szCs w:val="20"/>
         </w:rPr>
-        <w:t>'heart_signal'</w:t>
+        <w:t>'</w:t>
+      </w:r>
+      <w:proofErr w:type="spellStart"/>
+      <w:r>
+        <w:rPr>
+          <w:rFonts w:ascii="Consolas" w:eastAsia="Times New Roman" w:hAnsi="Consolas" w:cs="Times New Roman"/>
+          <w:color w:val="A709F5"/>
+          <w:sz w:val="20"/>
+          <w:szCs w:val="20"/>
+        </w:rPr>
+        <w:t>heart_signal</w:t>
+      </w:r>
+      <w:proofErr w:type="spellEnd"/>
+      <w:r>
+        <w:rPr>
+          <w:rFonts w:ascii="Consolas" w:eastAsia="Times New Roman" w:hAnsi="Consolas" w:cs="Times New Roman"/>
+          <w:color w:val="A709F5"/>
+          <w:sz w:val="20"/>
+          <w:szCs w:val="20"/>
+        </w:rPr>
+        <w:t>'</w:t>
       </w:r>
       <w:r>
         <w:rPr>
@@ -4579,7 +5529,28 @@
           <w:sz w:val="20"/>
           <w:szCs w:val="20"/>
         </w:rPr>
-        <w:t>'heart_channels'</w:t>
+        <w:t>'</w:t>
+      </w:r>
+      <w:proofErr w:type="spellStart"/>
+      <w:r>
+        <w:rPr>
+          <w:rFonts w:ascii="Consolas" w:eastAsia="Times New Roman" w:hAnsi="Consolas" w:cs="Times New Roman"/>
+          <w:color w:val="A709F5"/>
+          <w:sz w:val="20"/>
+          <w:szCs w:val="20"/>
+        </w:rPr>
+        <w:t>heart_channels</w:t>
+      </w:r>
+      <w:proofErr w:type="spellEnd"/>
+      <w:proofErr w:type="gramStart"/>
+      <w:r>
+        <w:rPr>
+          <w:rFonts w:ascii="Consolas" w:eastAsia="Times New Roman" w:hAnsi="Consolas" w:cs="Times New Roman"/>
+          <w:color w:val="A709F5"/>
+          <w:sz w:val="20"/>
+          <w:szCs w:val="20"/>
+        </w:rPr>
+        <w:t>'</w:t>
       </w:r>
       <w:r>
         <w:rPr>
@@ -4590,6 +5561,7 @@
         </w:rPr>
         <w:t>,{</w:t>
       </w:r>
+      <w:proofErr w:type="gramEnd"/>
       <w:r>
         <w:rPr>
           <w:rFonts w:ascii="Consolas" w:eastAsia="Times New Roman" w:hAnsi="Consolas" w:cs="Times New Roman"/>
@@ -4615,7 +5587,27 @@
           <w:sz w:val="20"/>
           <w:szCs w:val="20"/>
         </w:rPr>
-        <w:t>'clean_eeg'</w:t>
+        <w:t>'clean_</w:t>
+      </w:r>
+      <w:proofErr w:type="spellStart"/>
+      <w:r>
+        <w:rPr>
+          <w:rFonts w:ascii="Consolas" w:eastAsia="Times New Roman" w:hAnsi="Consolas" w:cs="Times New Roman"/>
+          <w:color w:val="A709F5"/>
+          <w:sz w:val="20"/>
+          <w:szCs w:val="20"/>
+        </w:rPr>
+        <w:t>eeg</w:t>
+      </w:r>
+      <w:proofErr w:type="spellEnd"/>
+      <w:r>
+        <w:rPr>
+          <w:rFonts w:ascii="Consolas" w:eastAsia="Times New Roman" w:hAnsi="Consolas" w:cs="Times New Roman"/>
+          <w:color w:val="A709F5"/>
+          <w:sz w:val="20"/>
+          <w:szCs w:val="20"/>
+        </w:rPr>
+        <w:t>'</w:t>
       </w:r>
       <w:r>
         <w:rPr>
@@ -4633,7 +5625,27 @@
           <w:sz w:val="20"/>
           <w:szCs w:val="20"/>
         </w:rPr>
-        <w:t>'gpu'</w:t>
+        <w:t>'</w:t>
+      </w:r>
+      <w:proofErr w:type="spellStart"/>
+      <w:r>
+        <w:rPr>
+          <w:rFonts w:ascii="Consolas" w:eastAsia="Times New Roman" w:hAnsi="Consolas" w:cs="Times New Roman"/>
+          <w:color w:val="A709F5"/>
+          <w:sz w:val="20"/>
+          <w:szCs w:val="20"/>
+        </w:rPr>
+        <w:t>gpu</w:t>
+      </w:r>
+      <w:proofErr w:type="spellEnd"/>
+      <w:r>
+        <w:rPr>
+          <w:rFonts w:ascii="Consolas" w:eastAsia="Times New Roman" w:hAnsi="Consolas" w:cs="Times New Roman"/>
+          <w:color w:val="A709F5"/>
+          <w:sz w:val="20"/>
+          <w:szCs w:val="20"/>
+        </w:rPr>
+        <w:t>'</w:t>
       </w:r>
       <w:r>
         <w:rPr>
@@ -4642,7 +5654,17 @@
           <w:sz w:val="20"/>
           <w:szCs w:val="20"/>
         </w:rPr>
-        <w:t>,true,</w:t>
+        <w:t>,</w:t>
+      </w:r>
+      <w:proofErr w:type="spellStart"/>
+      <w:r>
+        <w:rPr>
+          <w:rFonts w:ascii="Consolas" w:eastAsia="Times New Roman" w:hAnsi="Consolas" w:cs="Times New Roman"/>
+          <w:color w:val="auto"/>
+          <w:sz w:val="20"/>
+          <w:szCs w:val="20"/>
+        </w:rPr>
+        <w:t>true,</w:t>
       </w:r>
       <w:r>
         <w:rPr>
@@ -4660,7 +5682,17 @@
           <w:sz w:val="20"/>
           <w:szCs w:val="20"/>
         </w:rPr>
-        <w:t xml:space="preserve">,true); </w:t>
+        <w:t>,true</w:t>
+      </w:r>
+      <w:proofErr w:type="spellEnd"/>
+      <w:r>
+        <w:rPr>
+          <w:rFonts w:ascii="Consolas" w:eastAsia="Times New Roman" w:hAnsi="Consolas" w:cs="Times New Roman"/>
+          <w:color w:val="auto"/>
+          <w:sz w:val="20"/>
+          <w:szCs w:val="20"/>
+        </w:rPr>
+        <w:t xml:space="preserve">); </w:t>
       </w:r>
     </w:p>
     <w:p>
@@ -4723,6 +5755,7 @@
           <w:right w:val="nil"/>
           <w:between w:val="nil"/>
         </w:pBdr>
+        <w:ind w:left="360" w:hanging="360"/>
       </w:pPr>
       <w:r>
         <w:t>3.1. Load the same dataset as in METHOD 2 into EEGLAB.</w:t>
@@ -4737,17 +5770,19 @@
           <w:right w:val="nil"/>
           <w:between w:val="nil"/>
         </w:pBdr>
-      </w:pPr>
-    </w:p>
-    <w:p>
-      <w:pPr>
-        <w:pBdr>
-          <w:top w:val="nil"/>
-          <w:left w:val="nil"/>
-          <w:bottom w:val="nil"/>
-          <w:right w:val="nil"/>
-          <w:between w:val="nil"/>
-        </w:pBdr>
+        <w:ind w:left="360" w:hanging="360"/>
+      </w:pPr>
+    </w:p>
+    <w:p>
+      <w:pPr>
+        <w:pBdr>
+          <w:top w:val="nil"/>
+          <w:left w:val="nil"/>
+          <w:bottom w:val="nil"/>
+          <w:right w:val="nil"/>
+          <w:between w:val="nil"/>
+        </w:pBdr>
+        <w:ind w:left="360" w:hanging="360"/>
       </w:pPr>
       <w:r>
         <w:t>3.2. Select parameters from the GUI (</w:t>
@@ -4770,7 +5805,15 @@
         <w:t>).</w:t>
       </w:r>
       <w:r>
-        <w:t xml:space="preserve"> Go to Tools &gt; Run BrainBeats &gt; Select “Extract </w:t>
+        <w:t xml:space="preserve"> Go to Tools &gt; Run </w:t>
+      </w:r>
+      <w:proofErr w:type="spellStart"/>
+      <w:r>
+        <w:t>BrainBeats</w:t>
+      </w:r>
+      <w:proofErr w:type="spellEnd"/>
+      <w:r>
+        <w:t xml:space="preserve"> &gt; Select “Extract </w:t>
       </w:r>
       <w:r>
         <w:t>EEG &amp; HRV features from continuous data” &gt; “ECG” &gt; “EXG5 EXG6” &gt; “Yes” to “Clean EEG data?” &gt; Check boxes for all the features &gt; “Ok”.</w:t>
@@ -4824,7 +5867,7 @@
                     </pic:cNvPicPr>
                   </pic:nvPicPr>
                   <pic:blipFill>
-                    <a:blip r:embed="rId37" cstate="print">
+                    <a:blip r:embed="rId36" cstate="print">
                       <a:extLst>
                         <a:ext uri="{28A0092B-C50C-407E-A947-70E740481C1C}">
                           <a14:useLocalDpi xmlns:a14="http://schemas.microsoft.com/office/drawing/2010/main" val="0"/>
@@ -4892,6 +5935,7 @@
           <w:right w:val="nil"/>
           <w:between w:val="nil"/>
         </w:pBdr>
+        <w:ind w:left="360" w:hanging="360"/>
       </w:pPr>
       <w:r>
         <w:t xml:space="preserve">3.3. EEG and RR series are cleaned automatically. The same </w:t>
@@ -4923,7 +5967,11 @@
         <w:t>REF</w:t>
       </w:r>
       <w:r>
-        <w:t>) is used to remove artifacts from the signals (</w:t>
+        <w:t xml:space="preserve">) is used to remove artifacts from the </w:t>
+      </w:r>
+      <w:r>
+        <w:lastRenderedPageBreak/>
+        <w:t>signals (</w:t>
       </w:r>
       <w:r>
         <w:rPr>
@@ -4974,7 +6022,6 @@
         <w:rPr>
           <w:noProof/>
         </w:rPr>
-        <w:lastRenderedPageBreak/>
         <w:drawing>
           <wp:inline distT="0" distB="0" distL="0" distR="0" wp14:anchorId="60908A93" wp14:editId="09B557AB">
             <wp:extent cx="3676015" cy="2609850"/>
@@ -4993,7 +6040,7 @@
                     </pic:cNvPicPr>
                   </pic:nvPicPr>
                   <pic:blipFill rotWithShape="1">
-                    <a:blip r:embed="rId38" cstate="print">
+                    <a:blip r:embed="rId37" cstate="print">
                       <a:extLst>
                         <a:ext uri="{28A0092B-C50C-407E-A947-70E740481C1C}">
                           <a14:useLocalDpi xmlns:a14="http://schemas.microsoft.com/office/drawing/2010/main" val="0"/>
@@ -5076,6 +6123,7 @@
           <w:right w:val="nil"/>
           <w:between w:val="nil"/>
         </w:pBdr>
+        <w:ind w:left="360" w:hanging="360"/>
       </w:pPr>
       <w:r>
         <w:t>3.</w:t>
@@ -5295,7 +6343,7 @@
                     </pic:cNvPicPr>
                   </pic:nvPicPr>
                   <pic:blipFill>
-                    <a:blip r:embed="rId39" cstate="print">
+                    <a:blip r:embed="rId38" cstate="print">
                       <a:extLst>
                         <a:ext uri="{28A0092B-C50C-407E-A947-70E740481C1C}">
                           <a14:useLocalDpi xmlns:a14="http://schemas.microsoft.com/office/drawing/2010/main" val="0"/>
@@ -5345,7 +6393,15 @@
         <w:t xml:space="preserve">Power spectral density (PSD) and multiscale fuzzy entropy (MFE) features estimated from NN intervals (left) and EEG data (right). </w:t>
       </w:r>
       <w:r>
-        <w:t>Note: from sample_data2.set, corresponding of 5 min of mindwandering task, eyes closed.</w:t>
+        <w:t xml:space="preserve">Note: from sample_data2.set, corresponding of 5 min of </w:t>
+      </w:r>
+      <w:proofErr w:type="spellStart"/>
+      <w:r>
+        <w:t>mindwandering</w:t>
+      </w:r>
+      <w:proofErr w:type="spellEnd"/>
+      <w:r>
+        <w:t xml:space="preserve"> task, eyes closed.</w:t>
       </w:r>
     </w:p>
     <w:p>
@@ -5392,7 +6448,7 @@
                     </pic:cNvPicPr>
                   </pic:nvPicPr>
                   <pic:blipFill>
-                    <a:blip r:embed="rId40" cstate="print">
+                    <a:blip r:embed="rId39" cstate="print">
                       <a:extLst>
                         <a:ext uri="{28A0092B-C50C-407E-A947-70E740481C1C}">
                           <a14:useLocalDpi xmlns:a14="http://schemas.microsoft.com/office/drawing/2010/main" val="0"/>
@@ -5443,11 +6499,27 @@
         <w:t>Figure 3.4.</w:t>
       </w:r>
       <w:r>
-        <w:t xml:space="preserve"> EEG scalp topographies showing the distribution of mean power spectral density (PSD)  for the delta (top left), theta (top right), alpha (middle left), and beta (middle right) </w:t>
+        <w:t xml:space="preserve"> EEG scalp topographies showing the distribution of mean power spectral density (</w:t>
+      </w:r>
+      <w:proofErr w:type="gramStart"/>
+      <w:r>
+        <w:t>PSD)  for</w:t>
+      </w:r>
+      <w:proofErr w:type="gramEnd"/>
+      <w:r>
+        <w:t xml:space="preserve"> the delta (top left), theta (top right), alpha (middle left), and beta (middle right) </w:t>
       </w:r>
       <w:r>
         <w:lastRenderedPageBreak/>
-        <w:t xml:space="preserve">frequency bands. The individual alpha frequency (IAF) is plotted in the bottom left corner, and the fuzzy entropy distribution in the bottom right corner. Note: from sample_data2.set, corresponding of 5 min of mindwandering task, eyes closed. </w:t>
+        <w:t xml:space="preserve">frequency bands. The individual alpha frequency (IAF) is plotted in the bottom left corner, and the fuzzy entropy distribution in the bottom right corner. Note: from sample_data2.set, corresponding of 5 min of </w:t>
+      </w:r>
+      <w:proofErr w:type="spellStart"/>
+      <w:r>
+        <w:t>mindwandering</w:t>
+      </w:r>
+      <w:proofErr w:type="spellEnd"/>
+      <w:r>
+        <w:t xml:space="preserve"> task, eyes closed. </w:t>
       </w:r>
     </w:p>
     <w:p>
@@ -5493,7 +6565,21 @@
         <w:rPr>
           <w:bCs/>
         </w:rPr>
-        <w:t>Advanced users can perfom all steps above with the following command:</w:t>
+        <w:t xml:space="preserve">Advanced users can </w:t>
+      </w:r>
+      <w:proofErr w:type="spellStart"/>
+      <w:r>
+        <w:rPr>
+          <w:bCs/>
+        </w:rPr>
+        <w:t>perfom</w:t>
+      </w:r>
+      <w:proofErr w:type="spellEnd"/>
+      <w:r>
+        <w:rPr>
+          <w:bCs/>
+        </w:rPr>
+        <w:t xml:space="preserve"> all steps above with the following command:</w:t>
       </w:r>
     </w:p>
     <w:p>
@@ -5562,7 +6648,17 @@
           <w:sz w:val="20"/>
           <w:szCs w:val="20"/>
         </w:rPr>
-        <w:t>'filepath'</w:t>
+        <w:t>'filepath</w:t>
+      </w:r>
+      <w:proofErr w:type="gramStart"/>
+      <w:r>
+        <w:rPr>
+          <w:rFonts w:ascii="Consolas" w:eastAsia="Times New Roman" w:hAnsi="Consolas" w:cs="Times New Roman"/>
+          <w:color w:val="A709F5"/>
+          <w:sz w:val="20"/>
+          <w:szCs w:val="20"/>
+        </w:rPr>
+        <w:t>'</w:t>
       </w:r>
       <w:r>
         <w:rPr>
@@ -5571,7 +6667,17 @@
           <w:sz w:val="20"/>
           <w:szCs w:val="20"/>
         </w:rPr>
-        <w:t>,fullfile(dataDir,</w:t>
+        <w:t>,fullfile</w:t>
+      </w:r>
+      <w:proofErr w:type="gramEnd"/>
+      <w:r>
+        <w:rPr>
+          <w:rFonts w:ascii="Consolas" w:eastAsia="Times New Roman" w:hAnsi="Consolas" w:cs="Times New Roman"/>
+          <w:color w:val="auto"/>
+          <w:sz w:val="20"/>
+          <w:szCs w:val="20"/>
+        </w:rPr>
+        <w:t>(dataDir,</w:t>
       </w:r>
       <w:r>
         <w:rPr>
@@ -5613,7 +6719,27 @@
           <w:sz w:val="20"/>
           <w:szCs w:val="20"/>
         </w:rPr>
-        <w:t>[EEG, Features] = brainbeats_process(EEG,</w:t>
+        <w:t>[EEG, Features] = brainbeats_</w:t>
+      </w:r>
+      <w:proofErr w:type="gramStart"/>
+      <w:r>
+        <w:rPr>
+          <w:rFonts w:ascii="Consolas" w:eastAsia="Times New Roman" w:hAnsi="Consolas" w:cs="Times New Roman"/>
+          <w:color w:val="auto"/>
+          <w:sz w:val="20"/>
+          <w:szCs w:val="20"/>
+        </w:rPr>
+        <w:t>process(</w:t>
+      </w:r>
+      <w:proofErr w:type="gramEnd"/>
+      <w:r>
+        <w:rPr>
+          <w:rFonts w:ascii="Consolas" w:eastAsia="Times New Roman" w:hAnsi="Consolas" w:cs="Times New Roman"/>
+          <w:color w:val="auto"/>
+          <w:sz w:val="20"/>
+          <w:szCs w:val="20"/>
+        </w:rPr>
+        <w:t>EEG,</w:t>
       </w:r>
       <w:r>
         <w:rPr>
@@ -5727,7 +6853,28 @@
           <w:sz w:val="20"/>
           <w:szCs w:val="20"/>
         </w:rPr>
-        <w:t>'heart_channels'</w:t>
+        <w:t>'</w:t>
+      </w:r>
+      <w:proofErr w:type="spellStart"/>
+      <w:r>
+        <w:rPr>
+          <w:rFonts w:ascii="Consolas" w:eastAsia="Times New Roman" w:hAnsi="Consolas" w:cs="Times New Roman"/>
+          <w:color w:val="A709F5"/>
+          <w:sz w:val="20"/>
+          <w:szCs w:val="20"/>
+        </w:rPr>
+        <w:t>heart_channels</w:t>
+      </w:r>
+      <w:proofErr w:type="spellEnd"/>
+      <w:proofErr w:type="gramStart"/>
+      <w:r>
+        <w:rPr>
+          <w:rFonts w:ascii="Consolas" w:eastAsia="Times New Roman" w:hAnsi="Consolas" w:cs="Times New Roman"/>
+          <w:color w:val="A709F5"/>
+          <w:sz w:val="20"/>
+          <w:szCs w:val="20"/>
+        </w:rPr>
+        <w:t>'</w:t>
       </w:r>
       <w:r>
         <w:rPr>
@@ -5738,6 +6885,7 @@
         </w:rPr>
         <w:t>,{</w:t>
       </w:r>
+      <w:proofErr w:type="gramEnd"/>
       <w:r>
         <w:rPr>
           <w:rFonts w:ascii="Consolas" w:eastAsia="Times New Roman" w:hAnsi="Consolas" w:cs="Times New Roman"/>
@@ -5763,7 +6911,27 @@
           <w:sz w:val="20"/>
           <w:szCs w:val="20"/>
         </w:rPr>
-        <w:t>'clean_eeg'</w:t>
+        <w:t>'clean_</w:t>
+      </w:r>
+      <w:proofErr w:type="spellStart"/>
+      <w:r>
+        <w:rPr>
+          <w:rFonts w:ascii="Consolas" w:eastAsia="Times New Roman" w:hAnsi="Consolas" w:cs="Times New Roman"/>
+          <w:color w:val="A709F5"/>
+          <w:sz w:val="20"/>
+          <w:szCs w:val="20"/>
+        </w:rPr>
+        <w:t>eeg</w:t>
+      </w:r>
+      <w:proofErr w:type="spellEnd"/>
+      <w:r>
+        <w:rPr>
+          <w:rFonts w:ascii="Consolas" w:eastAsia="Times New Roman" w:hAnsi="Consolas" w:cs="Times New Roman"/>
+          <w:color w:val="A709F5"/>
+          <w:sz w:val="20"/>
+          <w:szCs w:val="20"/>
+        </w:rPr>
+        <w:t>'</w:t>
       </w:r>
       <w:r>
         <w:rPr>
@@ -5814,7 +6982,38 @@
           <w:sz w:val="20"/>
           <w:szCs w:val="20"/>
         </w:rPr>
-        <w:t>'eeg_features'</w:t>
+        <w:t>'</w:t>
+      </w:r>
+      <w:proofErr w:type="spellStart"/>
+      <w:proofErr w:type="gramStart"/>
+      <w:r>
+        <w:rPr>
+          <w:rFonts w:ascii="Consolas" w:eastAsia="Times New Roman" w:hAnsi="Consolas" w:cs="Times New Roman"/>
+          <w:color w:val="A709F5"/>
+          <w:sz w:val="20"/>
+          <w:szCs w:val="20"/>
+        </w:rPr>
+        <w:t>eeg</w:t>
+      </w:r>
+      <w:proofErr w:type="gramEnd"/>
+      <w:r>
+        <w:rPr>
+          <w:rFonts w:ascii="Consolas" w:eastAsia="Times New Roman" w:hAnsi="Consolas" w:cs="Times New Roman"/>
+          <w:color w:val="A709F5"/>
+          <w:sz w:val="20"/>
+          <w:szCs w:val="20"/>
+        </w:rPr>
+        <w:t>_features</w:t>
+      </w:r>
+      <w:proofErr w:type="spellEnd"/>
+      <w:r>
+        <w:rPr>
+          <w:rFonts w:ascii="Consolas" w:eastAsia="Times New Roman" w:hAnsi="Consolas" w:cs="Times New Roman"/>
+          <w:color w:val="A709F5"/>
+          <w:sz w:val="20"/>
+          <w:szCs w:val="20"/>
+        </w:rPr>
+        <w:t>'</w:t>
       </w:r>
       <w:r>
         <w:rPr>
@@ -5883,7 +7082,38 @@
           <w:sz w:val="20"/>
           <w:szCs w:val="20"/>
         </w:rPr>
-        <w:t>'hrv_features'</w:t>
+        <w:t>'</w:t>
+      </w:r>
+      <w:proofErr w:type="spellStart"/>
+      <w:proofErr w:type="gramStart"/>
+      <w:r>
+        <w:rPr>
+          <w:rFonts w:ascii="Consolas" w:eastAsia="Times New Roman" w:hAnsi="Consolas" w:cs="Times New Roman"/>
+          <w:color w:val="A709F5"/>
+          <w:sz w:val="20"/>
+          <w:szCs w:val="20"/>
+        </w:rPr>
+        <w:t>hrv</w:t>
+      </w:r>
+      <w:proofErr w:type="gramEnd"/>
+      <w:r>
+        <w:rPr>
+          <w:rFonts w:ascii="Consolas" w:eastAsia="Times New Roman" w:hAnsi="Consolas" w:cs="Times New Roman"/>
+          <w:color w:val="A709F5"/>
+          <w:sz w:val="20"/>
+          <w:szCs w:val="20"/>
+        </w:rPr>
+        <w:t>_features</w:t>
+      </w:r>
+      <w:proofErr w:type="spellEnd"/>
+      <w:r>
+        <w:rPr>
+          <w:rFonts w:ascii="Consolas" w:eastAsia="Times New Roman" w:hAnsi="Consolas" w:cs="Times New Roman"/>
+          <w:color w:val="A709F5"/>
+          <w:sz w:val="20"/>
+          <w:szCs w:val="20"/>
+        </w:rPr>
+        <w:t>'</w:t>
       </w:r>
       <w:r>
         <w:rPr>
@@ -5952,7 +7182,28 @@
           <w:sz w:val="20"/>
           <w:szCs w:val="20"/>
         </w:rPr>
-        <w:t>'gpu'</w:t>
+        <w:t>'</w:t>
+      </w:r>
+      <w:proofErr w:type="spellStart"/>
+      <w:r>
+        <w:rPr>
+          <w:rFonts w:ascii="Consolas" w:eastAsia="Times New Roman" w:hAnsi="Consolas" w:cs="Times New Roman"/>
+          <w:color w:val="A709F5"/>
+          <w:sz w:val="20"/>
+          <w:szCs w:val="20"/>
+        </w:rPr>
+        <w:t>gpu</w:t>
+      </w:r>
+      <w:proofErr w:type="spellEnd"/>
+      <w:proofErr w:type="gramStart"/>
+      <w:r>
+        <w:rPr>
+          <w:rFonts w:ascii="Consolas" w:eastAsia="Times New Roman" w:hAnsi="Consolas" w:cs="Times New Roman"/>
+          <w:color w:val="A709F5"/>
+          <w:sz w:val="20"/>
+          <w:szCs w:val="20"/>
+        </w:rPr>
+        <w:t>'</w:t>
       </w:r>
       <w:r>
         <w:rPr>
@@ -5961,7 +7212,17 @@
           <w:sz w:val="20"/>
           <w:szCs w:val="20"/>
         </w:rPr>
-        <w:t>,false,</w:t>
+        <w:t>,false</w:t>
+      </w:r>
+      <w:proofErr w:type="gramEnd"/>
+      <w:r>
+        <w:rPr>
+          <w:rFonts w:ascii="Consolas" w:eastAsia="Times New Roman" w:hAnsi="Consolas" w:cs="Times New Roman"/>
+          <w:color w:val="auto"/>
+          <w:sz w:val="20"/>
+          <w:szCs w:val="20"/>
+        </w:rPr>
+        <w:t>,</w:t>
       </w:r>
       <w:r>
         <w:rPr>
@@ -5970,7 +7231,27 @@
           <w:sz w:val="20"/>
           <w:szCs w:val="20"/>
         </w:rPr>
-        <w:t>'parpool'</w:t>
+        <w:t>'</w:t>
+      </w:r>
+      <w:proofErr w:type="spellStart"/>
+      <w:r>
+        <w:rPr>
+          <w:rFonts w:ascii="Consolas" w:eastAsia="Times New Roman" w:hAnsi="Consolas" w:cs="Times New Roman"/>
+          <w:color w:val="A709F5"/>
+          <w:sz w:val="20"/>
+          <w:szCs w:val="20"/>
+        </w:rPr>
+        <w:t>parpool</w:t>
+      </w:r>
+      <w:proofErr w:type="spellEnd"/>
+      <w:r>
+        <w:rPr>
+          <w:rFonts w:ascii="Consolas" w:eastAsia="Times New Roman" w:hAnsi="Consolas" w:cs="Times New Roman"/>
+          <w:color w:val="A709F5"/>
+          <w:sz w:val="20"/>
+          <w:szCs w:val="20"/>
+        </w:rPr>
+        <w:t>'</w:t>
       </w:r>
       <w:r>
         <w:rPr>
@@ -5979,7 +7260,17 @@
           <w:sz w:val="20"/>
           <w:szCs w:val="20"/>
         </w:rPr>
-        <w:t>,true,</w:t>
+        <w:t>,</w:t>
+      </w:r>
+      <w:proofErr w:type="spellStart"/>
+      <w:r>
+        <w:rPr>
+          <w:rFonts w:ascii="Consolas" w:eastAsia="Times New Roman" w:hAnsi="Consolas" w:cs="Times New Roman"/>
+          <w:color w:val="auto"/>
+          <w:sz w:val="20"/>
+          <w:szCs w:val="20"/>
+        </w:rPr>
+        <w:t>true,</w:t>
       </w:r>
       <w:r>
         <w:rPr>
@@ -5997,7 +7288,17 @@
           <w:sz w:val="20"/>
           <w:szCs w:val="20"/>
         </w:rPr>
-        <w:t>,true);</w:t>
+        <w:t>,true</w:t>
+      </w:r>
+      <w:proofErr w:type="spellEnd"/>
+      <w:r>
+        <w:rPr>
+          <w:rFonts w:ascii="Consolas" w:eastAsia="Times New Roman" w:hAnsi="Consolas" w:cs="Times New Roman"/>
+          <w:color w:val="auto"/>
+          <w:sz w:val="20"/>
+          <w:szCs w:val="20"/>
+        </w:rPr>
+        <w:t>);</w:t>
       </w:r>
     </w:p>
     <w:p>
@@ -6192,7 +7493,7 @@
                     <pic:cNvPicPr preferRelativeResize="0"/>
                   </pic:nvPicPr>
                   <pic:blipFill>
-                    <a:blip r:embed="rId41"/>
+                    <a:blip r:embed="rId40"/>
                     <a:srcRect t="14508" r="43799" b="18803"/>
                     <a:stretch>
                       <a:fillRect/>
@@ -6235,7 +7536,7 @@
                     <pic:cNvPicPr preferRelativeResize="0"/>
                   </pic:nvPicPr>
                   <pic:blipFill>
-                    <a:blip r:embed="rId42"/>
+                    <a:blip r:embed="rId41"/>
                     <a:srcRect t="13660" b="7386"/>
                     <a:stretch>
                       <a:fillRect/>
@@ -6278,7 +7579,7 @@
                     <pic:cNvPicPr preferRelativeResize="0"/>
                   </pic:nvPicPr>
                   <pic:blipFill>
-                    <a:blip r:embed="rId43"/>
+                    <a:blip r:embed="rId42"/>
                     <a:srcRect/>
                     <a:stretch>
                       <a:fillRect/>
@@ -6313,7 +7614,15 @@
         <w:jc w:val="center"/>
       </w:pPr>
       <w:r>
-        <w:t>Figure 3. Left: Scalp topography and confidence level of the heart component that was detected by ICLabel. Middle: Detailed properties of the component can be visualized by clicking on the red button on the Left. Right: Difference between before and after removal of the heart component from EEG signals. The ECG channel is then removed from the dataset.</w:t>
+        <w:t xml:space="preserve">Figure 3. Left: Scalp topography and confidence level of the heart component that was detected by </w:t>
+      </w:r>
+      <w:proofErr w:type="spellStart"/>
+      <w:r>
+        <w:t>ICLabel</w:t>
+      </w:r>
+      <w:proofErr w:type="spellEnd"/>
+      <w:r>
+        <w:t>. Middle: Detailed properties of the component can be visualized by clicking on the red button on the Left. Right: Difference between before and after removal of the heart component from EEG signals. The ECG channel is then removed from the dataset.</w:t>
       </w:r>
     </w:p>
     <w:p>
@@ -6565,7 +7874,21 @@
         <w:rPr>
           <w:color w:val="366091"/>
         </w:rPr>
-        <w:t xml:space="preserve">A multi-panel figures (with parts A, B, C, </w:t>
+        <w:t xml:space="preserve">A multi-panel </w:t>
+      </w:r>
+      <w:proofErr w:type="gramStart"/>
+      <w:r>
+        <w:rPr>
+          <w:color w:val="366091"/>
+        </w:rPr>
+        <w:t>figures</w:t>
+      </w:r>
+      <w:proofErr w:type="gramEnd"/>
+      <w:r>
+        <w:rPr>
+          <w:color w:val="366091"/>
+        </w:rPr>
+        <w:t xml:space="preserve"> (with parts A, B, C, </w:t>
       </w:r>
       <w:r>
         <w:rPr>
@@ -6603,7 +7926,21 @@
         <w:rPr>
           <w:color w:val="366091"/>
         </w:rPr>
-        <w:t>Preferred figure file types: .eps, .psd, .pdf. Please save any .ai files as a .pdf for submission but maintain .ai files for production purposes.</w:t>
+        <w:t>Preferred figure file types: .eps, .</w:t>
+      </w:r>
+      <w:proofErr w:type="spellStart"/>
+      <w:r>
+        <w:rPr>
+          <w:color w:val="366091"/>
+        </w:rPr>
+        <w:t>psd</w:t>
+      </w:r>
+      <w:proofErr w:type="spellEnd"/>
+      <w:r>
+        <w:rPr>
+          <w:color w:val="366091"/>
+        </w:rPr>
+        <w:t>, .pdf. Please save any .ai files as a .pdf for submission but maintain .ai files for production purposes.</w:t>
       </w:r>
     </w:p>
     <w:p>
@@ -6680,7 +8017,7 @@
         </w:rPr>
         <w:t xml:space="preserve">50 MB maximum size (Contact your editor or </w:t>
       </w:r>
-      <w:hyperlink r:id="rId44">
+      <w:hyperlink r:id="rId43">
         <w:r>
           <w:rPr>
             <w:color w:val="366091"/>
@@ -6717,7 +8054,21 @@
         <w:rPr>
           <w:color w:val="366091"/>
         </w:rPr>
-        <w:t xml:space="preserve">All tables should be provided as individual .xls or .xlsx files and submitted as Tables. </w:t>
+        <w:t>All tables should be provided as individual .</w:t>
+      </w:r>
+      <w:proofErr w:type="spellStart"/>
+      <w:r>
+        <w:rPr>
+          <w:color w:val="366091"/>
+        </w:rPr>
+        <w:t>xls</w:t>
+      </w:r>
+      <w:proofErr w:type="spellEnd"/>
+      <w:r>
+        <w:rPr>
+          <w:color w:val="366091"/>
+        </w:rPr>
+        <w:t xml:space="preserve"> or .xlsx files and submitted as Tables. </w:t>
       </w:r>
     </w:p>
     <w:p>
@@ -6746,7 +8097,7 @@
         </w:rPr>
         <w:t xml:space="preserve">A Table of Materials is required for all articles. A template is provided </w:t>
       </w:r>
-      <w:hyperlink r:id="rId45">
+      <w:hyperlink r:id="rId44">
         <w:r>
           <w:rPr>
             <w:color w:val="366091"/>
@@ -6759,7 +8110,21 @@
         <w:rPr>
           <w:color w:val="366091"/>
         </w:rPr>
-        <w:t>. Please do not number the Table of Materials in the article. Please do not include any ™/®/© symbols here.</w:t>
+        <w:t xml:space="preserve">. Please do not </w:t>
+      </w:r>
+      <w:proofErr w:type="gramStart"/>
+      <w:r>
+        <w:rPr>
+          <w:color w:val="366091"/>
+        </w:rPr>
+        <w:t>number</w:t>
+      </w:r>
+      <w:proofErr w:type="gramEnd"/>
+      <w:r>
+        <w:rPr>
+          <w:color w:val="366091"/>
+        </w:rPr>
+        <w:t xml:space="preserve"> the Table of Materials in the article. Please do not include any ™/®/© symbols here.</w:t>
       </w:r>
     </w:p>
     <w:p>
@@ -6964,11 +8329,19 @@
           <w:color w:val="366091"/>
         </w:rPr>
       </w:pPr>
-      <w:r>
-        <w:rPr>
-          <w:color w:val="366091"/>
-        </w:rPr>
-        <w:t>JoVE is a methods-based journal. Thus, the Discussion section of the article should be focused on the protocol and not the representative results. This section should discuss the following with citations:</w:t>
+      <w:proofErr w:type="spellStart"/>
+      <w:r>
+        <w:rPr>
+          <w:color w:val="366091"/>
+        </w:rPr>
+        <w:t>JoVE</w:t>
+      </w:r>
+      <w:proofErr w:type="spellEnd"/>
+      <w:r>
+        <w:rPr>
+          <w:color w:val="366091"/>
+        </w:rPr>
+        <w:t xml:space="preserve"> is a methods-based journal. Thus, the Discussion section of the article should be focused on the protocol and not the representative results. This section should discuss the following with citations:</w:t>
       </w:r>
     </w:p>
     <w:p>
@@ -7051,21 +8424,37 @@
         <w:rPr>
           <w:color w:val="366091"/>
         </w:rPr>
-        <w:t>Modifications and troubleshooting of the method</w:t>
-      </w:r>
-    </w:p>
-    <w:p>
-      <w:pPr>
-        <w:pBdr>
-          <w:top w:val="nil"/>
-          <w:left w:val="nil"/>
-          <w:bottom w:val="nil"/>
-          <w:right w:val="nil"/>
-          <w:between w:val="nil"/>
-        </w:pBdr>
-      </w:pPr>
-      <w:r>
-        <w:t xml:space="preserve">The toolbox will continue to be modified and improved by the authors, to implement latest guidelines and recommendations by experts in the field, and fixing any errors and or issues that may arise. </w:t>
+        <w:t xml:space="preserve">Modifications and troubleshooting of the </w:t>
+      </w:r>
+      <w:proofErr w:type="gramStart"/>
+      <w:r>
+        <w:rPr>
+          <w:color w:val="366091"/>
+        </w:rPr>
+        <w:t>method</w:t>
+      </w:r>
+      <w:proofErr w:type="gramEnd"/>
+    </w:p>
+    <w:p>
+      <w:pPr>
+        <w:pBdr>
+          <w:top w:val="nil"/>
+          <w:left w:val="nil"/>
+          <w:bottom w:val="nil"/>
+          <w:right w:val="nil"/>
+          <w:between w:val="nil"/>
+        </w:pBdr>
+      </w:pPr>
+      <w:r>
+        <w:t xml:space="preserve">The toolbox will continue to be modified and improved by the authors, to implement </w:t>
+      </w:r>
+      <w:proofErr w:type="gramStart"/>
+      <w:r>
+        <w:t>latest</w:t>
+      </w:r>
+      <w:proofErr w:type="gramEnd"/>
+      <w:r>
+        <w:t xml:space="preserve"> guidelines and recommendations by experts in the field, and fixing any errors and or issues that may arise. </w:t>
       </w:r>
     </w:p>
     <w:p>
@@ -7114,7 +8503,23 @@
         <w:spacing w:after="240"/>
       </w:pPr>
       <w:r>
-        <w:t xml:space="preserve">Entropy features are particularly promising for capturing complex, bidirectional interactions between cardiovascular, subcortical, and cortical systems that may be hidden in nonlinear feedback loop dynamics (Costa et al., 2005). However, they are very computational heavy and can take very long times to compute on EEG signals. While improvements were made (parallel computing, GPU computing, signal downsampling/decimation), further accelerations are needed. </w:t>
+        <w:t xml:space="preserve">Entropy features are particularly promising for capturing complex, bidirectional interactions between cardiovascular, subcortical, and cortical systems that may be hidden in nonlinear feedback loop dynamics (Costa et al., 2005). However, they are very </w:t>
+      </w:r>
+      <w:proofErr w:type="gramStart"/>
+      <w:r>
+        <w:t>computational</w:t>
+      </w:r>
+      <w:proofErr w:type="gramEnd"/>
+      <w:r>
+        <w:t xml:space="preserve"> heavy and can take very long times to compute on EEG signals. While improvements were made (parallel computing, GPU computing, signal </w:t>
+      </w:r>
+      <w:proofErr w:type="spellStart"/>
+      <w:r>
+        <w:t>downsampling</w:t>
+      </w:r>
+      <w:proofErr w:type="spellEnd"/>
+      <w:r>
+        <w:t xml:space="preserve">/decimation), further accelerations are needed. </w:t>
       </w:r>
     </w:p>
     <w:p>
@@ -7158,7 +8563,23 @@
     </w:p>
     <w:p>
       <w:r>
-        <w:t xml:space="preserve">The first method allows quick and easy removal of heart components from the EEG signals, in an automated manner. While this was possible before, it required various steps, such as highpass filtering the signals, running ICA, running ICLabel, tuning parameters, </w:t>
+        <w:t xml:space="preserve">The first method allows quick and easy removal of heart components from the EEG signals, in an automated manner. While this was possible before, it required various steps, such as </w:t>
+      </w:r>
+      <w:proofErr w:type="spellStart"/>
+      <w:r>
+        <w:t>highpass</w:t>
+      </w:r>
+      <w:proofErr w:type="spellEnd"/>
+      <w:r>
+        <w:t xml:space="preserve"> filtering the signals, running ICA, running </w:t>
+      </w:r>
+      <w:proofErr w:type="spellStart"/>
+      <w:r>
+        <w:t>ICLabel</w:t>
+      </w:r>
+      <w:proofErr w:type="spellEnd"/>
+      <w:r>
+        <w:t xml:space="preserve">, tuning parameters, </w:t>
       </w:r>
       <w:r>
         <w:t>subtracting</w:t>
@@ -7242,7 +8663,15 @@
         <w:spacing w:after="240"/>
       </w:pPr>
       <w:r>
-        <w:t xml:space="preserve">Random forest binary classification of 2 classes of patients HEP data: </w:t>
+        <w:t xml:space="preserve">Random forest binary classification of 2 classes of </w:t>
+      </w:r>
+      <w:proofErr w:type="gramStart"/>
+      <w:r>
+        <w:t>patients</w:t>
+      </w:r>
+      <w:proofErr w:type="gramEnd"/>
+      <w:r>
+        <w:t xml:space="preserve"> HEP data: </w:t>
       </w:r>
     </w:p>
     <w:p>
@@ -7318,7 +8747,7 @@
       <w:r>
         <w:t xml:space="preserve">Add the Time-Resolved Directional Brain-Heart Interplay Measurement Through Synthetic Data Generation Models: </w:t>
       </w:r>
-      <w:hyperlink r:id="rId46">
+      <w:hyperlink r:id="rId45">
         <w:r>
           <w:rPr>
             <w:color w:val="0000FF"/>
@@ -7397,7 +8826,21 @@
         <w:rPr>
           <w:color w:val="366091"/>
         </w:rPr>
-        <w:t xml:space="preserve">The corresponding author must ensure that all authors have disclosed any and all conflicts of interest. Examples of a conflict of interest would be “The author [full name] is an [employee/shareholder, </w:t>
+        <w:t xml:space="preserve">The corresponding author must ensure that all authors have disclosed </w:t>
+      </w:r>
+      <w:proofErr w:type="gramStart"/>
+      <w:r>
+        <w:rPr>
+          <w:color w:val="366091"/>
+        </w:rPr>
+        <w:t>any and all</w:t>
+      </w:r>
+      <w:proofErr w:type="gramEnd"/>
+      <w:r>
+        <w:rPr>
+          <w:color w:val="366091"/>
+        </w:rPr>
+        <w:t xml:space="preserve"> conflicts of interest. Examples of a conflict of interest would be “The author [full name] is an [employee/shareholder, </w:t>
       </w:r>
       <w:r>
         <w:rPr>
@@ -7459,14 +8902,24 @@
         </w:rPr>
         <w:t xml:space="preserve">(10 minimum; if using EndNote, please use the </w:t>
       </w:r>
-      <w:hyperlink r:id="rId47">
+      <w:hyperlink r:id="rId46">
+        <w:proofErr w:type="spellStart"/>
         <w:r>
           <w:rPr>
             <w:i/>
             <w:color w:val="00B0F0"/>
             <w:u w:val="single"/>
           </w:rPr>
-          <w:t>JoVE EndNote style file</w:t>
+          <w:t>JoVE</w:t>
+        </w:r>
+        <w:proofErr w:type="spellEnd"/>
+        <w:r>
+          <w:rPr>
+            <w:i/>
+            <w:color w:val="00B0F0"/>
+            <w:u w:val="single"/>
+          </w:rPr>
+          <w:t xml:space="preserve"> EndNote style file</w:t>
         </w:r>
       </w:hyperlink>
       <w:r>
@@ -7706,7 +9159,21 @@
         <w:rPr>
           <w:color w:val="366091"/>
         </w:rPr>
-        <w:t>Include article, book, or chapter titles. Titles of books should be italicized, whereas article and chapter titles should not.</w:t>
+        <w:t xml:space="preserve">Include </w:t>
+      </w:r>
+      <w:proofErr w:type="gramStart"/>
+      <w:r>
+        <w:rPr>
+          <w:color w:val="366091"/>
+        </w:rPr>
+        <w:t>article</w:t>
+      </w:r>
+      <w:proofErr w:type="gramEnd"/>
+      <w:r>
+        <w:rPr>
+          <w:color w:val="366091"/>
+        </w:rPr>
+        <w:t>, book, or chapter titles. Titles of books should be italicized, whereas article and chapter titles should not.</w:t>
       </w:r>
     </w:p>
     <w:p>
@@ -7731,7 +9198,21 @@
         <w:rPr>
           <w:color w:val="366091"/>
         </w:rPr>
-        <w:t>Article titles should start with capital letters and end with periods, and should appear exactly as they were published in the original work with no abbreviations or truncations.</w:t>
+        <w:t xml:space="preserve">Article titles should start with capital letters and end with </w:t>
+      </w:r>
+      <w:proofErr w:type="gramStart"/>
+      <w:r>
+        <w:rPr>
+          <w:color w:val="366091"/>
+        </w:rPr>
+        <w:t>periods, and</w:t>
+      </w:r>
+      <w:proofErr w:type="gramEnd"/>
+      <w:r>
+        <w:rPr>
+          <w:color w:val="366091"/>
+        </w:rPr>
+        <w:t xml:space="preserve"> should appear exactly as they were published in the original work with no abbreviations or truncations.</w:t>
       </w:r>
     </w:p>
     <w:p>
@@ -7788,7 +9269,21 @@
         <w:rPr>
           <w:color w:val="366091"/>
         </w:rPr>
-        <w:t>Write volume numbers in bold, followed by a space, issue number (in parentheses), a comma, and then a range of page numbers (start page – last page). A single page number or digital object identifier [doi] can be substituted for a range of page numbers.</w:t>
+        <w:t>Write volume numbers in bold, followed by a space, issue number (in parentheses), a comma, and then a range of page numbers (start page – last page). A single page number or digital object identifier [</w:t>
+      </w:r>
+      <w:proofErr w:type="spellStart"/>
+      <w:r>
+        <w:rPr>
+          <w:color w:val="366091"/>
+        </w:rPr>
+        <w:t>doi</w:t>
+      </w:r>
+      <w:proofErr w:type="spellEnd"/>
+      <w:r>
+        <w:rPr>
+          <w:color w:val="366091"/>
+        </w:rPr>
+        <w:t>] can be substituted for a range of page numbers.</w:t>
       </w:r>
     </w:p>
     <w:p>
@@ -7873,7 +9368,49 @@
         <w:rPr>
           <w:color w:val="366091"/>
         </w:rPr>
-        <w:t xml:space="preserve">Bedford, C.D., Harris, R.N., Howd, R.A., Goff, D.A., Koolpe, G.A. Quaternary salts of 2-[(hydroxyimino)methyl]imidazole. </w:t>
+        <w:t xml:space="preserve">Bedford, C.D., Harris, R.N., Howd, R.A., Goff, D.A., </w:t>
+      </w:r>
+      <w:proofErr w:type="spellStart"/>
+      <w:r>
+        <w:rPr>
+          <w:color w:val="366091"/>
+        </w:rPr>
+        <w:t>Koolpe</w:t>
+      </w:r>
+      <w:proofErr w:type="spellEnd"/>
+      <w:r>
+        <w:rPr>
+          <w:color w:val="366091"/>
+        </w:rPr>
+        <w:t>, G.A. Quaternary salts of 2-[(</w:t>
+      </w:r>
+      <w:proofErr w:type="spellStart"/>
+      <w:r>
+        <w:rPr>
+          <w:color w:val="366091"/>
+        </w:rPr>
+        <w:t>hydroxyimino</w:t>
+      </w:r>
+      <w:proofErr w:type="spellEnd"/>
+      <w:r>
+        <w:rPr>
+          <w:color w:val="366091"/>
+        </w:rPr>
+        <w:t>)</w:t>
+      </w:r>
+      <w:proofErr w:type="gramStart"/>
+      <w:r>
+        <w:rPr>
+          <w:color w:val="366091"/>
+        </w:rPr>
+        <w:t>methyl]imidazole</w:t>
+      </w:r>
+      <w:proofErr w:type="gramEnd"/>
+      <w:r>
+        <w:rPr>
+          <w:color w:val="366091"/>
+        </w:rPr>
+        <w:t xml:space="preserve">. </w:t>
       </w:r>
       <w:r>
         <w:rPr>
@@ -7916,11 +9453,19 @@
           <w:color w:val="366091"/>
         </w:rPr>
       </w:pPr>
-      <w:r>
-        <w:rPr>
-          <w:color w:val="366091"/>
-        </w:rPr>
-        <w:t xml:space="preserve">Kioh, L.G. </w:t>
+      <w:proofErr w:type="spellStart"/>
+      <w:r>
+        <w:rPr>
+          <w:color w:val="366091"/>
+        </w:rPr>
+        <w:t>Kioh</w:t>
+      </w:r>
+      <w:proofErr w:type="spellEnd"/>
+      <w:r>
+        <w:rPr>
+          <w:color w:val="366091"/>
+        </w:rPr>
+        <w:t xml:space="preserve">, L.G. </w:t>
       </w:r>
       <w:r>
         <w:rPr>
@@ -7983,7 +9528,35 @@
         <w:rPr>
           <w:rFonts w:ascii="Times New Roman" w:eastAsia="Times New Roman" w:hAnsi="Times New Roman" w:cs="Times New Roman"/>
         </w:rPr>
-        <w:t>von Bertalanffy, L. (1968). General system theory: Foundations, development, applications. George Braziller.</w:t>
+        <w:t xml:space="preserve">von </w:t>
+      </w:r>
+      <w:proofErr w:type="spellStart"/>
+      <w:r>
+        <w:rPr>
+          <w:rFonts w:ascii="Times New Roman" w:eastAsia="Times New Roman" w:hAnsi="Times New Roman" w:cs="Times New Roman"/>
+        </w:rPr>
+        <w:t>Bertalanffy</w:t>
+      </w:r>
+      <w:proofErr w:type="spellEnd"/>
+      <w:r>
+        <w:rPr>
+          <w:rFonts w:ascii="Times New Roman" w:eastAsia="Times New Roman" w:hAnsi="Times New Roman" w:cs="Times New Roman"/>
+        </w:rPr>
+        <w:t xml:space="preserve">, L. (1968). General system theory: Foundations, development, applications. George </w:t>
+      </w:r>
+      <w:proofErr w:type="spellStart"/>
+      <w:r>
+        <w:rPr>
+          <w:rFonts w:ascii="Times New Roman" w:eastAsia="Times New Roman" w:hAnsi="Times New Roman" w:cs="Times New Roman"/>
+        </w:rPr>
+        <w:t>Braziller</w:t>
+      </w:r>
+      <w:proofErr w:type="spellEnd"/>
+      <w:r>
+        <w:rPr>
+          <w:rFonts w:ascii="Times New Roman" w:eastAsia="Times New Roman" w:hAnsi="Times New Roman" w:cs="Times New Roman"/>
+        </w:rPr>
+        <w:t>.</w:t>
       </w:r>
     </w:p>
     <w:p>
@@ -8110,23 +9683,59 @@
           <w:sz w:val="22"/>
           <w:szCs w:val="22"/>
         </w:rPr>
-        <w:t>Kemp, A. H., Quintana, D. S., Gray, M. A., Felmingham, K. L., Brown, K., &amp; Gatt, J. M. (2010). Impact of depression and antidepressant treatment on heart rate variability: A review and meta-analysis. Biological Psychiatry, 67(11), 1067-1074.</w:t>
-      </w:r>
-    </w:p>
-    <w:p>
-      <w:pPr>
-        <w:widowControl/>
-        <w:spacing w:before="240" w:after="240"/>
-        <w:rPr>
-          <w:rFonts w:ascii="Times New Roman" w:eastAsia="Times New Roman" w:hAnsi="Times New Roman" w:cs="Times New Roman"/>
-        </w:rPr>
-      </w:pPr>
+        <w:t xml:space="preserve">Kemp, A. H., Quintana, D. S., Gray, M. A., </w:t>
+      </w:r>
+      <w:proofErr w:type="spellStart"/>
       <w:r>
         <w:rPr>
           <w:rFonts w:ascii="Arial" w:eastAsia="Arial" w:hAnsi="Arial" w:cs="Arial"/>
           <w:sz w:val="22"/>
           <w:szCs w:val="22"/>
         </w:rPr>
+        <w:t>Felmingham</w:t>
+      </w:r>
+      <w:proofErr w:type="spellEnd"/>
+      <w:r>
+        <w:rPr>
+          <w:rFonts w:ascii="Arial" w:eastAsia="Arial" w:hAnsi="Arial" w:cs="Arial"/>
+          <w:sz w:val="22"/>
+          <w:szCs w:val="22"/>
+        </w:rPr>
+        <w:t xml:space="preserve">, K. L., Brown, K., &amp; </w:t>
+      </w:r>
+      <w:proofErr w:type="spellStart"/>
+      <w:r>
+        <w:rPr>
+          <w:rFonts w:ascii="Arial" w:eastAsia="Arial" w:hAnsi="Arial" w:cs="Arial"/>
+          <w:sz w:val="22"/>
+          <w:szCs w:val="22"/>
+        </w:rPr>
+        <w:t>Gatt</w:t>
+      </w:r>
+      <w:proofErr w:type="spellEnd"/>
+      <w:r>
+        <w:rPr>
+          <w:rFonts w:ascii="Arial" w:eastAsia="Arial" w:hAnsi="Arial" w:cs="Arial"/>
+          <w:sz w:val="22"/>
+          <w:szCs w:val="22"/>
+        </w:rPr>
+        <w:t>, J. M. (2010). Impact of depression and antidepressant treatment on heart rate variability: A review and meta-analysis. Biological Psychiatry, 67(11), 1067-1074.</w:t>
+      </w:r>
+    </w:p>
+    <w:p>
+      <w:pPr>
+        <w:widowControl/>
+        <w:spacing w:before="240" w:after="240"/>
+        <w:rPr>
+          <w:rFonts w:ascii="Times New Roman" w:eastAsia="Times New Roman" w:hAnsi="Times New Roman" w:cs="Times New Roman"/>
+        </w:rPr>
+      </w:pPr>
+      <w:r>
+        <w:rPr>
+          <w:rFonts w:ascii="Arial" w:eastAsia="Arial" w:hAnsi="Arial" w:cs="Arial"/>
+          <w:sz w:val="22"/>
+          <w:szCs w:val="22"/>
+        </w:rPr>
         <w:t>Lehrer, P., Gevirtz, R., &amp; Eddie, D. (2021). Heart rate variability biofeedback: A theoretical perspective and review of its effectiveness for</w:t>
       </w:r>
     </w:p>
@@ -8155,7 +9764,21 @@
         <w:rPr>
           <w:rFonts w:ascii="Times New Roman" w:eastAsia="Times New Roman" w:hAnsi="Times New Roman" w:cs="Times New Roman"/>
         </w:rPr>
-        <w:t>Thayer, J. F., Åhs, F., Fredrikson, M., Sollers III, J. J., &amp; Wager, T. D. (2012). A meta-analysis of heart rate variability and neuroimaging studies: Implications for heart rate variability as a marker of stress and health. Neuroscience &amp; Biobehavioral Reviews, 36(2), 747-756.</w:t>
+        <w:t xml:space="preserve">Thayer, J. F., </w:t>
+      </w:r>
+      <w:proofErr w:type="spellStart"/>
+      <w:r>
+        <w:rPr>
+          <w:rFonts w:ascii="Times New Roman" w:eastAsia="Times New Roman" w:hAnsi="Times New Roman" w:cs="Times New Roman"/>
+        </w:rPr>
+        <w:t>Åhs</w:t>
+      </w:r>
+      <w:proofErr w:type="spellEnd"/>
+      <w:r>
+        <w:rPr>
+          <w:rFonts w:ascii="Times New Roman" w:eastAsia="Times New Roman" w:hAnsi="Times New Roman" w:cs="Times New Roman"/>
+        </w:rPr>
+        <w:t>, F., Fredrikson, M., Sollers III, J. J., &amp; Wager, T. D. (2012). A meta-analysis of heart rate variability and neuroimaging studies: Implications for heart rate variability as a marker of stress and health. Neuroscience &amp; Biobehavioral Reviews, 36(2), 747-756.</w:t>
       </w:r>
     </w:p>
     <w:p>
@@ -8237,11 +9860,33 @@
           <w:rFonts w:ascii="Times New Roman" w:eastAsia="Times New Roman" w:hAnsi="Times New Roman" w:cs="Times New Roman"/>
         </w:rPr>
       </w:pPr>
+      <w:proofErr w:type="spellStart"/>
       <w:r>
         <w:rPr>
           <w:rFonts w:ascii="Times New Roman" w:eastAsia="Times New Roman" w:hAnsi="Times New Roman" w:cs="Times New Roman"/>
         </w:rPr>
-        <w:t>Schandry, R. (1981). Heart beat perception and emotional experience. Psychophysiology, 18(4), 483-488.</w:t>
+        <w:t>Schandry</w:t>
+      </w:r>
+      <w:proofErr w:type="spellEnd"/>
+      <w:r>
+        <w:rPr>
+          <w:rFonts w:ascii="Times New Roman" w:eastAsia="Times New Roman" w:hAnsi="Times New Roman" w:cs="Times New Roman"/>
+        </w:rPr>
+        <w:t xml:space="preserve">, R. (1981). </w:t>
+      </w:r>
+      <w:proofErr w:type="gramStart"/>
+      <w:r>
+        <w:rPr>
+          <w:rFonts w:ascii="Times New Roman" w:eastAsia="Times New Roman" w:hAnsi="Times New Roman" w:cs="Times New Roman"/>
+        </w:rPr>
+        <w:t>Heart beat</w:t>
+      </w:r>
+      <w:proofErr w:type="gramEnd"/>
+      <w:r>
+        <w:rPr>
+          <w:rFonts w:ascii="Times New Roman" w:eastAsia="Times New Roman" w:hAnsi="Times New Roman" w:cs="Times New Roman"/>
+        </w:rPr>
+        <w:t xml:space="preserve"> perception and emotional experience. Psychophysiology, 18(4), 483-488.</w:t>
       </w:r>
     </w:p>
     <w:p>
@@ -8253,11 +9898,47 @@
           <w:rFonts w:ascii="Times New Roman" w:eastAsia="Times New Roman" w:hAnsi="Times New Roman" w:cs="Times New Roman"/>
         </w:rPr>
       </w:pPr>
+      <w:proofErr w:type="spellStart"/>
       <w:r>
         <w:rPr>
           <w:rFonts w:ascii="Times New Roman" w:eastAsia="Times New Roman" w:hAnsi="Times New Roman" w:cs="Times New Roman"/>
         </w:rPr>
-        <w:t>Pollatos, O., Kirsch, W., &amp; Schandry, R. (2005). Brain structures involved in interoceptive awareness and cardioafferent signal processing: a dipole source localization study. Human Brain Mapping, 26(1), 54-64.</w:t>
+        <w:t>Pollatos</w:t>
+      </w:r>
+      <w:proofErr w:type="spellEnd"/>
+      <w:r>
+        <w:rPr>
+          <w:rFonts w:ascii="Times New Roman" w:eastAsia="Times New Roman" w:hAnsi="Times New Roman" w:cs="Times New Roman"/>
+        </w:rPr>
+        <w:t xml:space="preserve">, O., Kirsch, W., &amp; </w:t>
+      </w:r>
+      <w:proofErr w:type="spellStart"/>
+      <w:r>
+        <w:rPr>
+          <w:rFonts w:ascii="Times New Roman" w:eastAsia="Times New Roman" w:hAnsi="Times New Roman" w:cs="Times New Roman"/>
+        </w:rPr>
+        <w:t>Schandry</w:t>
+      </w:r>
+      <w:proofErr w:type="spellEnd"/>
+      <w:r>
+        <w:rPr>
+          <w:rFonts w:ascii="Times New Roman" w:eastAsia="Times New Roman" w:hAnsi="Times New Roman" w:cs="Times New Roman"/>
+        </w:rPr>
+        <w:t xml:space="preserve">, R. (2005). Brain structures involved in interoceptive awareness and </w:t>
+      </w:r>
+      <w:proofErr w:type="spellStart"/>
+      <w:r>
+        <w:rPr>
+          <w:rFonts w:ascii="Times New Roman" w:eastAsia="Times New Roman" w:hAnsi="Times New Roman" w:cs="Times New Roman"/>
+        </w:rPr>
+        <w:t>cardioafferent</w:t>
+      </w:r>
+      <w:proofErr w:type="spellEnd"/>
+      <w:r>
+        <w:rPr>
+          <w:rFonts w:ascii="Times New Roman" w:eastAsia="Times New Roman" w:hAnsi="Times New Roman" w:cs="Times New Roman"/>
+        </w:rPr>
+        <w:t xml:space="preserve"> signal processing: a dipole source localization study. Human Brain Mapping, 26(1), 54-64.</w:t>
       </w:r>
     </w:p>
     <w:p>
@@ -8273,7 +9954,21 @@
         <w:rPr>
           <w:rFonts w:ascii="Times New Roman" w:eastAsia="Times New Roman" w:hAnsi="Times New Roman" w:cs="Times New Roman"/>
         </w:rPr>
-        <w:t>Montoya, P., Schandry, R., &amp; Müller, A. (1993). Heartbeat evoked potentials (HEP): topography and influence of cardiac awareness and focus of attention. Electroencephalography and Clinical Neurophysiology, 88(2), 163-172.</w:t>
+        <w:t xml:space="preserve">Montoya, P., </w:t>
+      </w:r>
+      <w:proofErr w:type="spellStart"/>
+      <w:r>
+        <w:rPr>
+          <w:rFonts w:ascii="Times New Roman" w:eastAsia="Times New Roman" w:hAnsi="Times New Roman" w:cs="Times New Roman"/>
+        </w:rPr>
+        <w:t>Schandry</w:t>
+      </w:r>
+      <w:proofErr w:type="spellEnd"/>
+      <w:r>
+        <w:rPr>
+          <w:rFonts w:ascii="Times New Roman" w:eastAsia="Times New Roman" w:hAnsi="Times New Roman" w:cs="Times New Roman"/>
+        </w:rPr>
+        <w:t>, R., &amp; Müller, A. (1993). Heartbeat evoked potentials (HEP): topography and influence of cardiac awareness and focus of attention. Electroencephalography and Clinical Neurophysiology, 88(2), 163-172.</w:t>
       </w:r>
     </w:p>
     <w:p>
@@ -8305,7 +10000,49 @@
         <w:rPr>
           <w:rFonts w:ascii="Times New Roman" w:eastAsia="Times New Roman" w:hAnsi="Times New Roman" w:cs="Times New Roman"/>
         </w:rPr>
-        <w:t>Couto, B., Adolfi, F., Sedeño, L., Salles, A., Canales-Johnson, A., Alvarez-Abut, P., ... &amp; Ibanez, A. (2015). Disentangling interoception: insights from focal strokes affecting the perception of external and internal milieus. Frontiers in Psychology, 6, 503.</w:t>
+        <w:t xml:space="preserve">Couto, B., </w:t>
+      </w:r>
+      <w:proofErr w:type="spellStart"/>
+      <w:r>
+        <w:rPr>
+          <w:rFonts w:ascii="Times New Roman" w:eastAsia="Times New Roman" w:hAnsi="Times New Roman" w:cs="Times New Roman"/>
+        </w:rPr>
+        <w:t>Adolfi</w:t>
+      </w:r>
+      <w:proofErr w:type="spellEnd"/>
+      <w:r>
+        <w:rPr>
+          <w:rFonts w:ascii="Times New Roman" w:eastAsia="Times New Roman" w:hAnsi="Times New Roman" w:cs="Times New Roman"/>
+        </w:rPr>
+        <w:t xml:space="preserve">, F., </w:t>
+      </w:r>
+      <w:proofErr w:type="spellStart"/>
+      <w:r>
+        <w:rPr>
+          <w:rFonts w:ascii="Times New Roman" w:eastAsia="Times New Roman" w:hAnsi="Times New Roman" w:cs="Times New Roman"/>
+        </w:rPr>
+        <w:t>Sedeño</w:t>
+      </w:r>
+      <w:proofErr w:type="spellEnd"/>
+      <w:r>
+        <w:rPr>
+          <w:rFonts w:ascii="Times New Roman" w:eastAsia="Times New Roman" w:hAnsi="Times New Roman" w:cs="Times New Roman"/>
+        </w:rPr>
+        <w:t xml:space="preserve">, L., Salles, A., Canales-Johnson, A., Alvarez-Abut, P., ... &amp; Ibanez, A. (2015). Disentangling </w:t>
+      </w:r>
+      <w:proofErr w:type="spellStart"/>
+      <w:r>
+        <w:rPr>
+          <w:rFonts w:ascii="Times New Roman" w:eastAsia="Times New Roman" w:hAnsi="Times New Roman" w:cs="Times New Roman"/>
+        </w:rPr>
+        <w:t>interoception</w:t>
+      </w:r>
+      <w:proofErr w:type="spellEnd"/>
+      <w:r>
+        <w:rPr>
+          <w:rFonts w:ascii="Times New Roman" w:eastAsia="Times New Roman" w:hAnsi="Times New Roman" w:cs="Times New Roman"/>
+        </w:rPr>
+        <w:t>: insights from focal strokes affecting the perception of external and internal milieus. Frontiers in Psychology, 6, 503.</w:t>
       </w:r>
     </w:p>
     <w:p>
@@ -8339,10 +10076,10 @@
       </w:pPr>
     </w:p>
     <w:sectPr>
-      <w:headerReference w:type="default" r:id="rId48"/>
-      <w:footerReference w:type="default" r:id="rId49"/>
-      <w:headerReference w:type="first" r:id="rId50"/>
-      <w:footerReference w:type="first" r:id="rId51"/>
+      <w:headerReference w:type="default" r:id="rId47"/>
+      <w:footerReference w:type="default" r:id="rId48"/>
+      <w:headerReference w:type="first" r:id="rId49"/>
+      <w:footerReference w:type="first" r:id="rId50"/>
       <w:pgSz w:w="12240" w:h="15840"/>
       <w:pgMar w:top="1440" w:right="1440" w:bottom="1440" w:left="1440" w:header="720" w:footer="605" w:gutter="0"/>
       <w:pgNumType w:start="0"/>
